--- a/Writeups/TransmittalLetter.docx
+++ b/Writeups/TransmittalLetter.docx
@@ -6,6 +6,131 @@
       <w:pPr>
         <w:spacing w:line="360" w:lineRule="auto"/>
         <w:rPr>
+          <w:sz w:val="32"/>
+          <w:szCs w:val="32"/>
+          <w:u w:val="single"/>
+        </w:rPr>
+      </w:pPr>
+      <w:r>
+        <w:rPr>
+          <w:sz w:val="32"/>
+          <w:szCs w:val="32"/>
+          <w:u w:val="single"/>
+          <w:lang w:val="en"/>
+        </w:rPr>
+        <w:t>John Smith</w:t>
+      </w:r>
+    </w:p>
+    <w:p>
+      <w:pPr>
+        <w:spacing w:line="360" w:lineRule="auto"/>
+        <w:rPr>
+          <w:sz w:val="32"/>
+          <w:szCs w:val="32"/>
+          <w:u w:val="single"/>
+        </w:rPr>
+      </w:pPr>
+      <w:r>
+        <w:rPr>
+          <w:sz w:val="32"/>
+          <w:szCs w:val="32"/>
+          <w:u w:val="single"/>
+          <w:lang w:val="en"/>
+        </w:rPr>
+        <w:t>InnerGrowth Network</w:t>
+      </w:r>
+    </w:p>
+    <w:p>
+      <w:pPr>
+        <w:spacing w:line="360" w:lineRule="auto"/>
+        <w:rPr>
+          <w:sz w:val="32"/>
+          <w:szCs w:val="32"/>
+          <w:u w:val="single"/>
+        </w:rPr>
+      </w:pPr>
+      <w:r>
+        <w:rPr>
+          <w:sz w:val="32"/>
+          <w:szCs w:val="32"/>
+          <w:u w:val="single"/>
+          <w:lang w:val="en"/>
+        </w:rPr>
+        <w:t>4001 S 700 E #300, UT 84107</w:t>
+      </w:r>
+    </w:p>
+    <w:p>
+      <w:pPr>
+        <w:spacing w:line="360" w:lineRule="auto"/>
+        <w:rPr>
+          <w:sz w:val="32"/>
+          <w:szCs w:val="32"/>
+          <w:u w:val="single"/>
+          <w:lang w:val="en"/>
+        </w:rPr>
+      </w:pPr>
+    </w:p>
+    <w:p>
+      <w:pPr>
+        <w:spacing w:line="360" w:lineRule="auto"/>
+        <w:rPr>
+          <w:sz w:val="32"/>
+          <w:szCs w:val="32"/>
+          <w:u w:val="single"/>
+          <w:lang w:val="en"/>
+        </w:rPr>
+      </w:pPr>
+    </w:p>
+    <w:p>
+      <w:pPr>
+        <w:spacing w:line="360" w:lineRule="auto"/>
+        <w:rPr>
+          <w:sz w:val="32"/>
+          <w:szCs w:val="32"/>
+          <w:u w:val="single"/>
+        </w:rPr>
+      </w:pPr>
+      <w:r>
+        <w:rPr>
+          <w:sz w:val="32"/>
+          <w:szCs w:val="32"/>
+          <w:u w:val="single"/>
+          <w:lang w:val="en"/>
+        </w:rPr>
+        <w:t xml:space="preserve">Dear </w:t>
+      </w:r>
+      <w:r>
+        <w:rPr>
+          <w:sz w:val="32"/>
+          <w:szCs w:val="32"/>
+          <w:u w:val="single"/>
+          <w:lang w:val="en"/>
+        </w:rPr>
+        <w:t xml:space="preserve">Mr. </w:t>
+      </w:r>
+      <w:r>
+        <w:rPr>
+          <w:sz w:val="32"/>
+          <w:szCs w:val="32"/>
+          <w:u w:val="single"/>
+          <w:lang w:val="en"/>
+        </w:rPr>
+        <w:t>John Smith</w:t>
+      </w:r>
+      <w:r>
+        <w:rPr>
+          <w:sz w:val="32"/>
+          <w:szCs w:val="32"/>
+          <w:u w:val="single"/>
+          <w:lang w:val="en"/>
+        </w:rPr>
+        <w:t xml:space="preserve">, </w:t>
+      </w:r>
+    </w:p>
+    <w:p>
+      <w:pPr>
+        <w:spacing w:line="360" w:lineRule="auto"/>
+        <w:rPr>
           <w:b/>
           <w:bCs/>
           <w:sz w:val="32"/>
@@ -51,21 +176,7 @@
           <w:szCs w:val="24"/>
         </w:rPr>
         <w:tab/>
-        <w:t xml:space="preserve">Understanding how our lives in the technological age with a 40+ hour work week, social media and technology usage eating away at our days. Understanding how these factors correlate and how to effectively attack problems from multiple angles, statistically, </w:t>
-      </w:r>
-      <w:r>
-        <w:rPr>
-          <w:sz w:val="24"/>
-          <w:szCs w:val="24"/>
-        </w:rPr>
-        <w:t>could prove to be life altering</w:t>
-      </w:r>
-      <w:r>
-        <w:rPr>
-          <w:sz w:val="24"/>
-          <w:szCs w:val="24"/>
-        </w:rPr>
-        <w:t xml:space="preserve">. </w:t>
+        <w:t xml:space="preserve">Understanding how our lives in the technological age with a 40+ hour work week, social media and technology usage eating away at our days. Understanding how these factors correlate and how to effectively attack problems from multiple angles, statistically, could prove to be life altering. </w:t>
       </w:r>
     </w:p>
     <w:p>
@@ -110,7 +221,15 @@
           <w:sz w:val="24"/>
           <w:szCs w:val="24"/>
         </w:rPr>
-        <w:t xml:space="preserve">Understanding how the participation or lack thereof in physical activity would affect mental health would allow us to assist end users in assessing which factors to increase or decrease in order to obtain higher feelings of good mental health. </w:t>
+        <w:t xml:space="preserve">Understanding how the participation or lack thereof in physical activity </w:t>
+      </w:r>
+      <w:r>
+        <w:rPr>
+          <w:sz w:val="24"/>
+          <w:szCs w:val="24"/>
+        </w:rPr>
+        <w:lastRenderedPageBreak/>
+        <w:t xml:space="preserve">would affect mental health would allow us to assist end users in assessing which factors to increase or decrease in order to obtain higher feelings of good mental health. </w:t>
       </w:r>
     </w:p>
     <w:p>
@@ -269,15 +388,7 @@
           <w:sz w:val="24"/>
           <w:szCs w:val="24"/>
         </w:rPr>
-        <w:t xml:space="preserve"> </w:t>
-      </w:r>
-      <w:r>
-        <w:rPr>
-          <w:sz w:val="24"/>
-          <w:szCs w:val="24"/>
-        </w:rPr>
-        <w:lastRenderedPageBreak/>
-        <w:t xml:space="preserve">given their other factors surrounding technology usage and mental health, could predict and suggest which factors could be adjusted to seek improvement. </w:t>
+        <w:t xml:space="preserve"> given their other factors surrounding technology usage and mental health, could predict and suggest which factors could be adjusted to seek improvement. </w:t>
       </w:r>
     </w:p>
     <w:p>
@@ -416,6 +527,7 @@
           <w:sz w:val="32"/>
           <w:szCs w:val="32"/>
         </w:rPr>
+        <w:lastRenderedPageBreak/>
         <w:tab/>
       </w:r>
       <w:r>
@@ -447,7 +559,35 @@
           <w:sz w:val="24"/>
           <w:szCs w:val="24"/>
         </w:rPr>
-        <w:t xml:space="preserve">will provide an accurate preduction and understanding of the strengths of correlations to clinicians who can then use it in their practice. While it is anticipated that the models training set and tuning will be frequent this accuracy will be improving consistently is a target within it’s development. </w:t>
+        <w:t xml:space="preserve">will provide an accurate </w:t>
+      </w:r>
+      <w:r>
+        <w:rPr>
+          <w:sz w:val="24"/>
+          <w:szCs w:val="24"/>
+        </w:rPr>
+        <w:t>prediction</w:t>
+      </w:r>
+      <w:r>
+        <w:rPr>
+          <w:sz w:val="24"/>
+          <w:szCs w:val="24"/>
+        </w:rPr>
+        <w:t xml:space="preserve"> and understanding of the strengths of correlations to clinicians who can then use it in their practice. While it is anticipated that the models training set and tuning will be frequent this accuracy will be improving consistently is a target within </w:t>
+      </w:r>
+      <w:r>
+        <w:rPr>
+          <w:sz w:val="24"/>
+          <w:szCs w:val="24"/>
+        </w:rPr>
+        <w:t>its</w:t>
+      </w:r>
+      <w:r>
+        <w:rPr>
+          <w:sz w:val="24"/>
+          <w:szCs w:val="24"/>
+        </w:rPr>
+        <w:t xml:space="preserve"> development. </w:t>
       </w:r>
     </w:p>
     <w:p>
@@ -502,7 +642,6 @@
           <w:sz w:val="24"/>
           <w:szCs w:val="24"/>
         </w:rPr>
-        <w:lastRenderedPageBreak/>
         <w:t>Developing the model using an agile framework will allow for optimal tuning across the various models that are used to determine outputs. Allowing for frequent adjustments and modifications to the source code and data set as the design philosophy will support the implementation of minor tweaks and enhancements with seamless integration into the live product that users will be interacting with daily maintain a positive and up-to-date solution.</w:t>
       </w:r>
     </w:p>
@@ -551,128 +690,792 @@
     <w:p>
       <w:pPr>
         <w:spacing w:line="360" w:lineRule="auto"/>
-        <w:ind w:firstLine="720"/>
-        <w:rPr>
-          <w:sz w:val="24"/>
-          <w:szCs w:val="24"/>
-        </w:rPr>
-      </w:pPr>
-      <w:r>
-        <w:rPr>
-          <w:sz w:val="24"/>
-          <w:szCs w:val="24"/>
-        </w:rPr>
-        <w:t xml:space="preserve">The estimated team of developers is 6 developers at an estimated $100,000 per annum rate. Over the </w:t>
-      </w:r>
-      <w:r>
-        <w:rPr>
-          <w:sz w:val="24"/>
-          <w:szCs w:val="24"/>
-        </w:rPr>
-        <w:t>3-month</w:t>
-      </w:r>
-      <w:r>
-        <w:rPr>
-          <w:sz w:val="24"/>
-          <w:szCs w:val="24"/>
-        </w:rPr>
-        <w:t xml:space="preserve"> development period this can be estimated to cost $150,000 as well as any technology cost if more computers need to be requisitioned</w:t>
-      </w:r>
-      <w:r>
-        <w:rPr>
-          <w:sz w:val="24"/>
-          <w:szCs w:val="24"/>
-        </w:rPr>
-        <w:t>.</w:t>
-      </w:r>
-      <w:r>
-        <w:rPr>
-          <w:sz w:val="24"/>
-          <w:szCs w:val="24"/>
-        </w:rPr>
-        <w:t xml:space="preserve"> </w:t>
-      </w:r>
-      <w:r>
-        <w:rPr>
-          <w:sz w:val="24"/>
-          <w:szCs w:val="24"/>
-        </w:rPr>
-        <w:t>There should be consideration for</w:t>
-      </w:r>
-      <w:r>
-        <w:rPr>
-          <w:sz w:val="24"/>
-          <w:szCs w:val="24"/>
-        </w:rPr>
-        <w:t xml:space="preserve"> server space by a cloud provider in order to facilitate development, testing and launching</w:t>
-      </w:r>
-      <w:r>
-        <w:rPr>
-          <w:sz w:val="24"/>
-          <w:szCs w:val="24"/>
-        </w:rPr>
-        <w:t xml:space="preserve"> anticipated at $5,000 per year</w:t>
-      </w:r>
-      <w:r>
-        <w:rPr>
-          <w:sz w:val="24"/>
-          <w:szCs w:val="24"/>
-        </w:rPr>
-        <w:t>.</w:t>
-      </w:r>
-    </w:p>
-    <w:p>
-      <w:pPr>
-        <w:spacing w:line="360" w:lineRule="auto"/>
-        <w:ind w:firstLine="720"/>
-        <w:rPr>
-          <w:sz w:val="24"/>
-          <w:szCs w:val="24"/>
-        </w:rPr>
-      </w:pPr>
-      <w:r>
-        <w:rPr>
-          <w:sz w:val="24"/>
-          <w:szCs w:val="24"/>
-        </w:rPr>
-        <w:t>Depending</w:t>
-      </w:r>
-      <w:r>
-        <w:rPr>
-          <w:sz w:val="24"/>
-          <w:szCs w:val="24"/>
-        </w:rPr>
-        <w:t xml:space="preserve"> on the model of employee </w:t>
-      </w:r>
-      <w:r>
-        <w:rPr>
-          <w:sz w:val="24"/>
-          <w:szCs w:val="24"/>
-        </w:rPr>
-        <w:t>desire</w:t>
-      </w:r>
-      <w:r>
-        <w:rPr>
-          <w:sz w:val="24"/>
-          <w:szCs w:val="24"/>
-        </w:rPr>
-        <w:t xml:space="preserve"> for building determines the cost of the product. Ensuring that at least 1 developer remains as a </w:t>
-      </w:r>
-      <w:r>
-        <w:rPr>
-          <w:sz w:val="24"/>
-          <w:szCs w:val="24"/>
-        </w:rPr>
-        <w:t>permanent</w:t>
-      </w:r>
-      <w:r>
-        <w:rPr>
-          <w:sz w:val="24"/>
-          <w:szCs w:val="24"/>
-        </w:rPr>
-        <w:t xml:space="preserve"> employee will allow for tuning and updates to be done in the future. The rest of the positions could be contracted out during the development cycle and during any other future overhauls that may potentially be needed. </w:t>
-      </w:r>
-    </w:p>
+        <w:rPr>
+          <w:sz w:val="24"/>
+          <w:szCs w:val="24"/>
+        </w:rPr>
+      </w:pPr>
+      <w:r>
+        <w:rPr>
+          <w:sz w:val="24"/>
+          <w:szCs w:val="24"/>
+        </w:rPr>
+        <w:t>Anticipated funding requirements are as followed:</w:t>
+      </w:r>
+    </w:p>
+    <w:tbl>
+      <w:tblPr>
+        <w:tblW w:w="9350" w:type="dxa"/>
+        <w:tblLayout w:type="fixed"/>
+        <w:tblCellMar>
+          <w:left w:w="10" w:type="dxa"/>
+          <w:right w:w="10" w:type="dxa"/>
+        </w:tblCellMar>
+        <w:tblLook w:val="04A0" w:firstRow="1" w:lastRow="0" w:firstColumn="1" w:lastColumn="0" w:noHBand="0" w:noVBand="1"/>
+      </w:tblPr>
+      <w:tblGrid>
+        <w:gridCol w:w="3116"/>
+        <w:gridCol w:w="3117"/>
+        <w:gridCol w:w="3117"/>
+      </w:tblGrid>
+      <w:tr>
+        <w:tc>
+          <w:tcPr>
+            <w:tcW w:w="3116" w:type="dxa"/>
+            <w:tcBorders>
+              <w:top w:val="single" w:sz="4" w:space="0" w:color="000000"/>
+              <w:left w:val="single" w:sz="4" w:space="0" w:color="000000"/>
+              <w:bottom w:val="single" w:sz="4" w:space="0" w:color="000000"/>
+              <w:right w:val="single" w:sz="4" w:space="0" w:color="000000"/>
+            </w:tcBorders>
+            <w:shd w:val="clear" w:color="auto" w:fill="auto"/>
+            <w:tcMar>
+              <w:top w:w="0" w:type="dxa"/>
+              <w:left w:w="108" w:type="dxa"/>
+              <w:bottom w:w="0" w:type="dxa"/>
+              <w:right w:w="108" w:type="dxa"/>
+            </w:tcMar>
+          </w:tcPr>
+          <w:p>
+            <w:pPr>
+              <w:pStyle w:val="Standard"/>
+              <w:spacing w:after="0" w:line="360" w:lineRule="auto"/>
+              <w:jc w:val="center"/>
+              <w:rPr>
+                <w:rFonts w:ascii="Arial" w:hAnsi="Arial" w:cs="Arial"/>
+                <w:sz w:val="28"/>
+                <w:szCs w:val="28"/>
+              </w:rPr>
+            </w:pPr>
+            <w:r>
+              <w:rPr>
+                <w:rFonts w:ascii="Arial" w:hAnsi="Arial" w:cs="Arial"/>
+                <w:b/>
+                <w:bCs/>
+                <w:sz w:val="28"/>
+                <w:szCs w:val="28"/>
+              </w:rPr>
+              <w:lastRenderedPageBreak/>
+              <w:t>Resource</w:t>
+            </w:r>
+          </w:p>
+        </w:tc>
+        <w:tc>
+          <w:tcPr>
+            <w:tcW w:w="3117" w:type="dxa"/>
+            <w:tcBorders>
+              <w:top w:val="single" w:sz="4" w:space="0" w:color="000000"/>
+              <w:left w:val="single" w:sz="4" w:space="0" w:color="000000"/>
+              <w:bottom w:val="single" w:sz="4" w:space="0" w:color="000000"/>
+              <w:right w:val="single" w:sz="4" w:space="0" w:color="000000"/>
+            </w:tcBorders>
+            <w:shd w:val="clear" w:color="auto" w:fill="auto"/>
+            <w:tcMar>
+              <w:top w:w="0" w:type="dxa"/>
+              <w:left w:w="108" w:type="dxa"/>
+              <w:bottom w:w="0" w:type="dxa"/>
+              <w:right w:w="108" w:type="dxa"/>
+            </w:tcMar>
+          </w:tcPr>
+          <w:p>
+            <w:pPr>
+              <w:pStyle w:val="Standard"/>
+              <w:spacing w:after="0" w:line="360" w:lineRule="auto"/>
+              <w:jc w:val="center"/>
+              <w:rPr>
+                <w:rFonts w:ascii="Arial" w:hAnsi="Arial" w:cs="Arial"/>
+                <w:sz w:val="28"/>
+                <w:szCs w:val="28"/>
+              </w:rPr>
+            </w:pPr>
+            <w:r>
+              <w:rPr>
+                <w:rFonts w:ascii="Arial" w:hAnsi="Arial" w:cs="Arial"/>
+                <w:b/>
+                <w:bCs/>
+                <w:sz w:val="28"/>
+                <w:szCs w:val="28"/>
+              </w:rPr>
+              <w:t>Description</w:t>
+            </w:r>
+          </w:p>
+        </w:tc>
+        <w:tc>
+          <w:tcPr>
+            <w:tcW w:w="3117" w:type="dxa"/>
+            <w:tcBorders>
+              <w:top w:val="single" w:sz="4" w:space="0" w:color="000000"/>
+              <w:left w:val="single" w:sz="4" w:space="0" w:color="000000"/>
+              <w:bottom w:val="single" w:sz="4" w:space="0" w:color="000000"/>
+              <w:right w:val="single" w:sz="4" w:space="0" w:color="000000"/>
+            </w:tcBorders>
+            <w:shd w:val="clear" w:color="auto" w:fill="auto"/>
+            <w:tcMar>
+              <w:top w:w="0" w:type="dxa"/>
+              <w:left w:w="108" w:type="dxa"/>
+              <w:bottom w:w="0" w:type="dxa"/>
+              <w:right w:w="108" w:type="dxa"/>
+            </w:tcMar>
+          </w:tcPr>
+          <w:p>
+            <w:pPr>
+              <w:pStyle w:val="Standard"/>
+              <w:spacing w:after="0" w:line="360" w:lineRule="auto"/>
+              <w:jc w:val="center"/>
+              <w:rPr>
+                <w:rFonts w:ascii="Arial" w:hAnsi="Arial" w:cs="Arial"/>
+                <w:sz w:val="28"/>
+                <w:szCs w:val="28"/>
+              </w:rPr>
+            </w:pPr>
+            <w:r>
+              <w:rPr>
+                <w:rFonts w:ascii="Arial" w:hAnsi="Arial" w:cs="Arial"/>
+                <w:b/>
+                <w:bCs/>
+                <w:sz w:val="28"/>
+                <w:szCs w:val="28"/>
+              </w:rPr>
+              <w:t>Cost</w:t>
+            </w:r>
+          </w:p>
+        </w:tc>
+      </w:tr>
+      <w:tr>
+        <w:tc>
+          <w:tcPr>
+            <w:tcW w:w="3116" w:type="dxa"/>
+            <w:tcBorders>
+              <w:top w:val="single" w:sz="4" w:space="0" w:color="000000"/>
+              <w:left w:val="single" w:sz="4" w:space="0" w:color="000000"/>
+              <w:bottom w:val="single" w:sz="4" w:space="0" w:color="000000"/>
+              <w:right w:val="single" w:sz="4" w:space="0" w:color="000000"/>
+            </w:tcBorders>
+            <w:shd w:val="clear" w:color="auto" w:fill="auto"/>
+            <w:tcMar>
+              <w:top w:w="0" w:type="dxa"/>
+              <w:left w:w="108" w:type="dxa"/>
+              <w:bottom w:w="0" w:type="dxa"/>
+              <w:right w:w="108" w:type="dxa"/>
+            </w:tcMar>
+          </w:tcPr>
+          <w:p>
+            <w:pPr>
+              <w:pStyle w:val="Standard"/>
+              <w:spacing w:after="0" w:line="360" w:lineRule="auto"/>
+              <w:jc w:val="center"/>
+              <w:rPr>
+                <w:rFonts w:ascii="Arial" w:hAnsi="Arial" w:cs="Arial"/>
+                <w:sz w:val="28"/>
+                <w:szCs w:val="28"/>
+              </w:rPr>
+            </w:pPr>
+            <w:r>
+              <w:rPr>
+                <w:rFonts w:ascii="Arial" w:hAnsi="Arial" w:cs="Arial"/>
+                <w:sz w:val="28"/>
+                <w:szCs w:val="28"/>
+              </w:rPr>
+              <w:t>Developers</w:t>
+            </w:r>
+          </w:p>
+        </w:tc>
+        <w:tc>
+          <w:tcPr>
+            <w:tcW w:w="3117" w:type="dxa"/>
+            <w:tcBorders>
+              <w:top w:val="single" w:sz="4" w:space="0" w:color="000000"/>
+              <w:left w:val="single" w:sz="4" w:space="0" w:color="000000"/>
+              <w:bottom w:val="single" w:sz="4" w:space="0" w:color="000000"/>
+              <w:right w:val="single" w:sz="4" w:space="0" w:color="000000"/>
+            </w:tcBorders>
+            <w:shd w:val="clear" w:color="auto" w:fill="auto"/>
+            <w:tcMar>
+              <w:top w:w="0" w:type="dxa"/>
+              <w:left w:w="108" w:type="dxa"/>
+              <w:bottom w:w="0" w:type="dxa"/>
+              <w:right w:w="108" w:type="dxa"/>
+            </w:tcMar>
+          </w:tcPr>
+          <w:p>
+            <w:pPr>
+              <w:pStyle w:val="Standard"/>
+              <w:spacing w:after="0" w:line="360" w:lineRule="auto"/>
+              <w:jc w:val="center"/>
+              <w:rPr>
+                <w:rFonts w:ascii="Arial" w:hAnsi="Arial" w:cs="Arial"/>
+                <w:sz w:val="28"/>
+                <w:szCs w:val="28"/>
+              </w:rPr>
+            </w:pPr>
+            <w:r>
+              <w:rPr>
+                <w:rFonts w:ascii="Arial" w:hAnsi="Arial" w:cs="Arial"/>
+                <w:sz w:val="28"/>
+                <w:szCs w:val="28"/>
+              </w:rPr>
+              <w:t>Software developers and engineers to create the model</w:t>
+            </w:r>
+          </w:p>
+        </w:tc>
+        <w:tc>
+          <w:tcPr>
+            <w:tcW w:w="3117" w:type="dxa"/>
+            <w:tcBorders>
+              <w:top w:val="single" w:sz="4" w:space="0" w:color="000000"/>
+              <w:left w:val="single" w:sz="4" w:space="0" w:color="000000"/>
+              <w:bottom w:val="single" w:sz="4" w:space="0" w:color="000000"/>
+              <w:right w:val="single" w:sz="4" w:space="0" w:color="000000"/>
+            </w:tcBorders>
+            <w:shd w:val="clear" w:color="auto" w:fill="auto"/>
+            <w:tcMar>
+              <w:top w:w="0" w:type="dxa"/>
+              <w:left w:w="108" w:type="dxa"/>
+              <w:bottom w:w="0" w:type="dxa"/>
+              <w:right w:w="108" w:type="dxa"/>
+            </w:tcMar>
+          </w:tcPr>
+          <w:p>
+            <w:pPr>
+              <w:pStyle w:val="Standard"/>
+              <w:spacing w:after="0" w:line="360" w:lineRule="auto"/>
+              <w:jc w:val="center"/>
+              <w:rPr>
+                <w:rFonts w:ascii="Arial" w:hAnsi="Arial" w:cs="Arial"/>
+                <w:sz w:val="28"/>
+                <w:szCs w:val="28"/>
+              </w:rPr>
+            </w:pPr>
+            <w:r>
+              <w:rPr>
+                <w:rFonts w:ascii="Arial" w:hAnsi="Arial" w:cs="Arial"/>
+                <w:sz w:val="28"/>
+                <w:szCs w:val="28"/>
+              </w:rPr>
+              <w:t xml:space="preserve">5 Developers at $80,000 a year = </w:t>
+            </w:r>
+          </w:p>
+          <w:p>
+            <w:pPr>
+              <w:pStyle w:val="Standard"/>
+              <w:spacing w:after="0" w:line="360" w:lineRule="auto"/>
+              <w:jc w:val="center"/>
+              <w:rPr>
+                <w:rFonts w:ascii="Arial" w:hAnsi="Arial" w:cs="Arial"/>
+                <w:sz w:val="28"/>
+                <w:szCs w:val="28"/>
+              </w:rPr>
+            </w:pPr>
+            <w:r>
+              <w:rPr>
+                <w:rFonts w:ascii="Arial" w:hAnsi="Arial" w:cs="Arial"/>
+                <w:sz w:val="28"/>
+                <w:szCs w:val="28"/>
+              </w:rPr>
+              <w:t>$400,000 a year</w:t>
+            </w:r>
+          </w:p>
+        </w:tc>
+      </w:tr>
+      <w:tr>
+        <w:tc>
+          <w:tcPr>
+            <w:tcW w:w="3116" w:type="dxa"/>
+            <w:tcBorders>
+              <w:top w:val="single" w:sz="4" w:space="0" w:color="000000"/>
+              <w:left w:val="single" w:sz="4" w:space="0" w:color="000000"/>
+              <w:bottom w:val="single" w:sz="4" w:space="0" w:color="000000"/>
+              <w:right w:val="single" w:sz="4" w:space="0" w:color="000000"/>
+            </w:tcBorders>
+            <w:shd w:val="clear" w:color="auto" w:fill="auto"/>
+            <w:tcMar>
+              <w:top w:w="0" w:type="dxa"/>
+              <w:left w:w="108" w:type="dxa"/>
+              <w:bottom w:w="0" w:type="dxa"/>
+              <w:right w:w="108" w:type="dxa"/>
+            </w:tcMar>
+          </w:tcPr>
+          <w:p>
+            <w:pPr>
+              <w:pStyle w:val="Standard"/>
+              <w:spacing w:after="0" w:line="360" w:lineRule="auto"/>
+              <w:jc w:val="center"/>
+              <w:rPr>
+                <w:rFonts w:ascii="Arial" w:hAnsi="Arial" w:cs="Arial"/>
+                <w:sz w:val="28"/>
+                <w:szCs w:val="28"/>
+              </w:rPr>
+            </w:pPr>
+            <w:r>
+              <w:rPr>
+                <w:rFonts w:ascii="Arial" w:hAnsi="Arial" w:cs="Arial"/>
+                <w:sz w:val="28"/>
+                <w:szCs w:val="28"/>
+              </w:rPr>
+              <w:t>Dataset</w:t>
+            </w:r>
+          </w:p>
+        </w:tc>
+        <w:tc>
+          <w:tcPr>
+            <w:tcW w:w="3117" w:type="dxa"/>
+            <w:tcBorders>
+              <w:top w:val="single" w:sz="4" w:space="0" w:color="000000"/>
+              <w:left w:val="single" w:sz="4" w:space="0" w:color="000000"/>
+              <w:bottom w:val="single" w:sz="4" w:space="0" w:color="000000"/>
+              <w:right w:val="single" w:sz="4" w:space="0" w:color="000000"/>
+            </w:tcBorders>
+            <w:shd w:val="clear" w:color="auto" w:fill="auto"/>
+            <w:tcMar>
+              <w:top w:w="0" w:type="dxa"/>
+              <w:left w:w="108" w:type="dxa"/>
+              <w:bottom w:w="0" w:type="dxa"/>
+              <w:right w:w="108" w:type="dxa"/>
+            </w:tcMar>
+          </w:tcPr>
+          <w:p>
+            <w:pPr>
+              <w:pStyle w:val="Standard"/>
+              <w:spacing w:after="0" w:line="360" w:lineRule="auto"/>
+              <w:jc w:val="center"/>
+              <w:rPr>
+                <w:rFonts w:ascii="Arial" w:hAnsi="Arial" w:cs="Arial"/>
+                <w:sz w:val="28"/>
+                <w:szCs w:val="28"/>
+              </w:rPr>
+            </w:pPr>
+            <w:r>
+              <w:rPr>
+                <w:rFonts w:ascii="Arial" w:hAnsi="Arial" w:cs="Arial"/>
+                <w:sz w:val="28"/>
+                <w:szCs w:val="28"/>
+              </w:rPr>
+              <w:t>The dataset we wish to use is free with Kaggle</w:t>
+            </w:r>
+          </w:p>
+        </w:tc>
+        <w:tc>
+          <w:tcPr>
+            <w:tcW w:w="3117" w:type="dxa"/>
+            <w:tcBorders>
+              <w:top w:val="single" w:sz="4" w:space="0" w:color="000000"/>
+              <w:left w:val="single" w:sz="4" w:space="0" w:color="000000"/>
+              <w:bottom w:val="single" w:sz="4" w:space="0" w:color="000000"/>
+              <w:right w:val="single" w:sz="4" w:space="0" w:color="000000"/>
+            </w:tcBorders>
+            <w:shd w:val="clear" w:color="auto" w:fill="auto"/>
+            <w:tcMar>
+              <w:top w:w="0" w:type="dxa"/>
+              <w:left w:w="108" w:type="dxa"/>
+              <w:bottom w:w="0" w:type="dxa"/>
+              <w:right w:w="108" w:type="dxa"/>
+            </w:tcMar>
+          </w:tcPr>
+          <w:p>
+            <w:pPr>
+              <w:pStyle w:val="Standard"/>
+              <w:spacing w:after="0" w:line="360" w:lineRule="auto"/>
+              <w:jc w:val="center"/>
+              <w:rPr>
+                <w:rFonts w:ascii="Arial" w:hAnsi="Arial" w:cs="Arial"/>
+                <w:sz w:val="28"/>
+                <w:szCs w:val="28"/>
+              </w:rPr>
+            </w:pPr>
+            <w:r>
+              <w:rPr>
+                <w:rFonts w:ascii="Arial" w:hAnsi="Arial" w:cs="Arial"/>
+                <w:sz w:val="28"/>
+                <w:szCs w:val="28"/>
+              </w:rPr>
+              <w:t>$0/year</w:t>
+            </w:r>
+          </w:p>
+        </w:tc>
+      </w:tr>
+      <w:tr>
+        <w:tc>
+          <w:tcPr>
+            <w:tcW w:w="3116" w:type="dxa"/>
+            <w:tcBorders>
+              <w:top w:val="single" w:sz="4" w:space="0" w:color="000000"/>
+              <w:left w:val="single" w:sz="4" w:space="0" w:color="000000"/>
+              <w:bottom w:val="single" w:sz="4" w:space="0" w:color="000000"/>
+              <w:right w:val="single" w:sz="4" w:space="0" w:color="000000"/>
+            </w:tcBorders>
+            <w:shd w:val="clear" w:color="auto" w:fill="auto"/>
+            <w:tcMar>
+              <w:top w:w="0" w:type="dxa"/>
+              <w:left w:w="108" w:type="dxa"/>
+              <w:bottom w:w="0" w:type="dxa"/>
+              <w:right w:w="108" w:type="dxa"/>
+            </w:tcMar>
+          </w:tcPr>
+          <w:p>
+            <w:pPr>
+              <w:pStyle w:val="Standard"/>
+              <w:spacing w:after="0" w:line="360" w:lineRule="auto"/>
+              <w:jc w:val="center"/>
+              <w:rPr>
+                <w:rFonts w:ascii="Arial" w:hAnsi="Arial" w:cs="Arial"/>
+                <w:sz w:val="28"/>
+                <w:szCs w:val="28"/>
+              </w:rPr>
+            </w:pPr>
+            <w:r>
+              <w:rPr>
+                <w:rFonts w:ascii="Arial" w:hAnsi="Arial" w:cs="Arial"/>
+                <w:sz w:val="28"/>
+                <w:szCs w:val="28"/>
+              </w:rPr>
+              <w:t>Hardware</w:t>
+            </w:r>
+          </w:p>
+        </w:tc>
+        <w:tc>
+          <w:tcPr>
+            <w:tcW w:w="3117" w:type="dxa"/>
+            <w:tcBorders>
+              <w:top w:val="single" w:sz="4" w:space="0" w:color="000000"/>
+              <w:left w:val="single" w:sz="4" w:space="0" w:color="000000"/>
+              <w:bottom w:val="single" w:sz="4" w:space="0" w:color="000000"/>
+              <w:right w:val="single" w:sz="4" w:space="0" w:color="000000"/>
+            </w:tcBorders>
+            <w:shd w:val="clear" w:color="auto" w:fill="auto"/>
+            <w:tcMar>
+              <w:top w:w="0" w:type="dxa"/>
+              <w:left w:w="108" w:type="dxa"/>
+              <w:bottom w:w="0" w:type="dxa"/>
+              <w:right w:w="108" w:type="dxa"/>
+            </w:tcMar>
+          </w:tcPr>
+          <w:p>
+            <w:pPr>
+              <w:pStyle w:val="Standard"/>
+              <w:spacing w:after="0" w:line="360" w:lineRule="auto"/>
+              <w:jc w:val="center"/>
+              <w:rPr>
+                <w:rFonts w:ascii="Arial" w:hAnsi="Arial" w:cs="Arial"/>
+                <w:sz w:val="28"/>
+                <w:szCs w:val="28"/>
+              </w:rPr>
+            </w:pPr>
+            <w:r>
+              <w:rPr>
+                <w:rFonts w:ascii="Arial" w:hAnsi="Arial" w:cs="Arial"/>
+                <w:sz w:val="28"/>
+                <w:szCs w:val="28"/>
+              </w:rPr>
+              <w:t>Extra hardware should be acquired to support the model and provide workstations for new developers.</w:t>
+            </w:r>
+          </w:p>
+        </w:tc>
+        <w:tc>
+          <w:tcPr>
+            <w:tcW w:w="3117" w:type="dxa"/>
+            <w:tcBorders>
+              <w:top w:val="single" w:sz="4" w:space="0" w:color="000000"/>
+              <w:left w:val="single" w:sz="4" w:space="0" w:color="000000"/>
+              <w:bottom w:val="single" w:sz="4" w:space="0" w:color="000000"/>
+              <w:right w:val="single" w:sz="4" w:space="0" w:color="000000"/>
+            </w:tcBorders>
+            <w:shd w:val="clear" w:color="auto" w:fill="auto"/>
+            <w:tcMar>
+              <w:top w:w="0" w:type="dxa"/>
+              <w:left w:w="108" w:type="dxa"/>
+              <w:bottom w:w="0" w:type="dxa"/>
+              <w:right w:w="108" w:type="dxa"/>
+            </w:tcMar>
+          </w:tcPr>
+          <w:p>
+            <w:pPr>
+              <w:pStyle w:val="Standard"/>
+              <w:spacing w:after="0" w:line="360" w:lineRule="auto"/>
+              <w:jc w:val="center"/>
+              <w:rPr>
+                <w:rFonts w:ascii="Arial" w:hAnsi="Arial" w:cs="Arial"/>
+                <w:sz w:val="28"/>
+                <w:szCs w:val="28"/>
+              </w:rPr>
+            </w:pPr>
+            <w:r>
+              <w:rPr>
+                <w:rFonts w:ascii="Arial" w:hAnsi="Arial" w:cs="Arial"/>
+                <w:sz w:val="28"/>
+                <w:szCs w:val="28"/>
+              </w:rPr>
+              <w:t>$1500 per workstation.</w:t>
+            </w:r>
+          </w:p>
+          <w:p>
+            <w:pPr>
+              <w:pStyle w:val="Standard"/>
+              <w:spacing w:after="0" w:line="360" w:lineRule="auto"/>
+              <w:jc w:val="center"/>
+              <w:rPr>
+                <w:rFonts w:ascii="Arial" w:hAnsi="Arial" w:cs="Arial"/>
+                <w:sz w:val="28"/>
+                <w:szCs w:val="28"/>
+              </w:rPr>
+            </w:pPr>
+            <w:r>
+              <w:rPr>
+                <w:rFonts w:ascii="Arial" w:hAnsi="Arial" w:cs="Arial"/>
+                <w:sz w:val="28"/>
+                <w:szCs w:val="28"/>
+              </w:rPr>
+              <w:t xml:space="preserve">$4000 for a server computer for Machine Learning Algorithm to run on. </w:t>
+            </w:r>
+          </w:p>
+        </w:tc>
+      </w:tr>
+      <w:tr>
+        <w:tc>
+          <w:tcPr>
+            <w:tcW w:w="3116" w:type="dxa"/>
+            <w:tcBorders>
+              <w:top w:val="single" w:sz="4" w:space="0" w:color="000000"/>
+              <w:left w:val="single" w:sz="4" w:space="0" w:color="000000"/>
+              <w:bottom w:val="single" w:sz="4" w:space="0" w:color="000000"/>
+              <w:right w:val="single" w:sz="4" w:space="0" w:color="000000"/>
+            </w:tcBorders>
+            <w:shd w:val="clear" w:color="auto" w:fill="auto"/>
+            <w:tcMar>
+              <w:top w:w="0" w:type="dxa"/>
+              <w:left w:w="108" w:type="dxa"/>
+              <w:bottom w:w="0" w:type="dxa"/>
+              <w:right w:w="108" w:type="dxa"/>
+            </w:tcMar>
+          </w:tcPr>
+          <w:p>
+            <w:pPr>
+              <w:pStyle w:val="Standard"/>
+              <w:spacing w:after="0" w:line="360" w:lineRule="auto"/>
+              <w:jc w:val="center"/>
+              <w:rPr>
+                <w:rFonts w:ascii="Arial" w:hAnsi="Arial" w:cs="Arial"/>
+                <w:sz w:val="28"/>
+                <w:szCs w:val="28"/>
+              </w:rPr>
+            </w:pPr>
+            <w:r>
+              <w:rPr>
+                <w:rFonts w:ascii="Arial" w:hAnsi="Arial" w:cs="Arial"/>
+                <w:sz w:val="28"/>
+                <w:szCs w:val="28"/>
+              </w:rPr>
+              <w:t>Power</w:t>
+            </w:r>
+          </w:p>
+        </w:tc>
+        <w:tc>
+          <w:tcPr>
+            <w:tcW w:w="3117" w:type="dxa"/>
+            <w:tcBorders>
+              <w:top w:val="single" w:sz="4" w:space="0" w:color="000000"/>
+              <w:left w:val="single" w:sz="4" w:space="0" w:color="000000"/>
+              <w:bottom w:val="single" w:sz="4" w:space="0" w:color="000000"/>
+              <w:right w:val="single" w:sz="4" w:space="0" w:color="000000"/>
+            </w:tcBorders>
+            <w:shd w:val="clear" w:color="auto" w:fill="auto"/>
+            <w:tcMar>
+              <w:top w:w="0" w:type="dxa"/>
+              <w:left w:w="108" w:type="dxa"/>
+              <w:bottom w:w="0" w:type="dxa"/>
+              <w:right w:w="108" w:type="dxa"/>
+            </w:tcMar>
+          </w:tcPr>
+          <w:p>
+            <w:pPr>
+              <w:pStyle w:val="Standard"/>
+              <w:spacing w:after="0" w:line="360" w:lineRule="auto"/>
+              <w:jc w:val="center"/>
+              <w:rPr>
+                <w:rFonts w:ascii="Arial" w:hAnsi="Arial" w:cs="Arial"/>
+                <w:sz w:val="28"/>
+                <w:szCs w:val="28"/>
+              </w:rPr>
+            </w:pPr>
+            <w:r>
+              <w:rPr>
+                <w:rFonts w:ascii="Arial" w:hAnsi="Arial" w:cs="Arial"/>
+                <w:sz w:val="28"/>
+                <w:szCs w:val="28"/>
+              </w:rPr>
+              <w:t>Electricity needs to run to the building, should factor in the extra usage equipment will use.</w:t>
+            </w:r>
+          </w:p>
+        </w:tc>
+        <w:tc>
+          <w:tcPr>
+            <w:tcW w:w="3117" w:type="dxa"/>
+            <w:tcBorders>
+              <w:top w:val="single" w:sz="4" w:space="0" w:color="000000"/>
+              <w:left w:val="single" w:sz="4" w:space="0" w:color="000000"/>
+              <w:bottom w:val="single" w:sz="4" w:space="0" w:color="000000"/>
+              <w:right w:val="single" w:sz="4" w:space="0" w:color="000000"/>
+            </w:tcBorders>
+            <w:shd w:val="clear" w:color="auto" w:fill="auto"/>
+            <w:tcMar>
+              <w:top w:w="0" w:type="dxa"/>
+              <w:left w:w="108" w:type="dxa"/>
+              <w:bottom w:w="0" w:type="dxa"/>
+              <w:right w:w="108" w:type="dxa"/>
+            </w:tcMar>
+          </w:tcPr>
+          <w:p>
+            <w:pPr>
+              <w:pStyle w:val="Standard"/>
+              <w:spacing w:after="0" w:line="360" w:lineRule="auto"/>
+              <w:jc w:val="center"/>
+              <w:rPr>
+                <w:rFonts w:ascii="Arial" w:hAnsi="Arial" w:cs="Arial"/>
+                <w:sz w:val="28"/>
+                <w:szCs w:val="28"/>
+              </w:rPr>
+            </w:pPr>
+            <w:r>
+              <w:rPr>
+                <w:rFonts w:ascii="Arial" w:hAnsi="Arial" w:cs="Arial"/>
+                <w:sz w:val="28"/>
+                <w:szCs w:val="28"/>
+              </w:rPr>
+              <w:t>$.23/hr over 13 weeks</w:t>
+            </w:r>
+          </w:p>
+          <w:p>
+            <w:pPr>
+              <w:pStyle w:val="Standard"/>
+              <w:spacing w:after="0" w:line="360" w:lineRule="auto"/>
+              <w:jc w:val="center"/>
+              <w:rPr>
+                <w:rFonts w:ascii="Arial" w:hAnsi="Arial" w:cs="Arial"/>
+                <w:sz w:val="28"/>
+                <w:szCs w:val="28"/>
+              </w:rPr>
+            </w:pPr>
+            <w:r>
+              <w:rPr>
+                <w:rFonts w:ascii="Arial" w:hAnsi="Arial" w:cs="Arial"/>
+                <w:sz w:val="28"/>
+                <w:szCs w:val="28"/>
+              </w:rPr>
+              <w:t xml:space="preserve">$500 dollar increase in electricity usage. </w:t>
+            </w:r>
+          </w:p>
+        </w:tc>
+      </w:tr>
+      <w:tr>
+        <w:tc>
+          <w:tcPr>
+            <w:tcW w:w="3116" w:type="dxa"/>
+            <w:tcBorders>
+              <w:top w:val="single" w:sz="4" w:space="0" w:color="000000"/>
+              <w:left w:val="single" w:sz="4" w:space="0" w:color="000000"/>
+              <w:bottom w:val="single" w:sz="4" w:space="0" w:color="000000"/>
+              <w:right w:val="single" w:sz="4" w:space="0" w:color="000000"/>
+            </w:tcBorders>
+            <w:shd w:val="clear" w:color="auto" w:fill="auto"/>
+            <w:tcMar>
+              <w:top w:w="0" w:type="dxa"/>
+              <w:left w:w="108" w:type="dxa"/>
+              <w:bottom w:w="0" w:type="dxa"/>
+              <w:right w:w="108" w:type="dxa"/>
+            </w:tcMar>
+          </w:tcPr>
+          <w:p>
+            <w:pPr>
+              <w:pStyle w:val="Standard"/>
+              <w:spacing w:after="0" w:line="360" w:lineRule="auto"/>
+              <w:jc w:val="center"/>
+              <w:rPr>
+                <w:rFonts w:ascii="Arial" w:hAnsi="Arial" w:cs="Arial"/>
+                <w:sz w:val="28"/>
+                <w:szCs w:val="28"/>
+              </w:rPr>
+            </w:pPr>
+          </w:p>
+        </w:tc>
+        <w:tc>
+          <w:tcPr>
+            <w:tcW w:w="3117" w:type="dxa"/>
+            <w:tcBorders>
+              <w:top w:val="single" w:sz="4" w:space="0" w:color="000000"/>
+              <w:left w:val="single" w:sz="4" w:space="0" w:color="000000"/>
+              <w:bottom w:val="single" w:sz="4" w:space="0" w:color="000000"/>
+              <w:right w:val="single" w:sz="4" w:space="0" w:color="000000"/>
+            </w:tcBorders>
+            <w:shd w:val="clear" w:color="auto" w:fill="auto"/>
+            <w:tcMar>
+              <w:top w:w="0" w:type="dxa"/>
+              <w:left w:w="108" w:type="dxa"/>
+              <w:bottom w:w="0" w:type="dxa"/>
+              <w:right w:w="108" w:type="dxa"/>
+            </w:tcMar>
+          </w:tcPr>
+          <w:p>
+            <w:pPr>
+              <w:pStyle w:val="Standard"/>
+              <w:spacing w:after="0" w:line="360" w:lineRule="auto"/>
+              <w:jc w:val="center"/>
+              <w:rPr>
+                <w:rFonts w:ascii="Arial" w:hAnsi="Arial" w:cs="Arial"/>
+                <w:sz w:val="28"/>
+                <w:szCs w:val="28"/>
+              </w:rPr>
+            </w:pPr>
+            <w:r>
+              <w:rPr>
+                <w:rFonts w:ascii="Arial" w:hAnsi="Arial" w:cs="Arial"/>
+                <w:b/>
+                <w:bCs/>
+                <w:sz w:val="28"/>
+                <w:szCs w:val="28"/>
+              </w:rPr>
+              <w:t>Total</w:t>
+            </w:r>
+          </w:p>
+        </w:tc>
+        <w:tc>
+          <w:tcPr>
+            <w:tcW w:w="3117" w:type="dxa"/>
+            <w:tcBorders>
+              <w:top w:val="single" w:sz="4" w:space="0" w:color="000000"/>
+              <w:left w:val="single" w:sz="4" w:space="0" w:color="000000"/>
+              <w:bottom w:val="single" w:sz="4" w:space="0" w:color="000000"/>
+              <w:right w:val="single" w:sz="4" w:space="0" w:color="000000"/>
+            </w:tcBorders>
+            <w:shd w:val="clear" w:color="auto" w:fill="auto"/>
+            <w:tcMar>
+              <w:top w:w="0" w:type="dxa"/>
+              <w:left w:w="108" w:type="dxa"/>
+              <w:bottom w:w="0" w:type="dxa"/>
+              <w:right w:w="108" w:type="dxa"/>
+            </w:tcMar>
+          </w:tcPr>
+          <w:p>
+            <w:pPr>
+              <w:pStyle w:val="Standard"/>
+              <w:spacing w:after="0" w:line="360" w:lineRule="auto"/>
+              <w:jc w:val="center"/>
+              <w:rPr>
+                <w:rFonts w:ascii="Arial" w:hAnsi="Arial" w:cs="Arial"/>
+                <w:sz w:val="28"/>
+                <w:szCs w:val="28"/>
+              </w:rPr>
+            </w:pPr>
+            <w:r>
+              <w:rPr>
+                <w:rFonts w:ascii="Arial" w:hAnsi="Arial" w:cs="Arial"/>
+                <w:sz w:val="28"/>
+                <w:szCs w:val="28"/>
+              </w:rPr>
+              <w:t>$112,000</w:t>
+            </w:r>
+          </w:p>
+        </w:tc>
+      </w:tr>
+    </w:tbl>
     <w:p>
       <w:pPr>
         <w:spacing w:line="360" w:lineRule="auto"/>
@@ -709,7 +1512,24 @@
           <w:szCs w:val="24"/>
         </w:rPr>
         <w:tab/>
-        <w:t xml:space="preserve">Stakeholders will see an impact very quickly as they use the product. Simply saying a person does not partake in physical activity or uses too much social media is a very easy </w:t>
+        <w:t xml:space="preserve">Stakeholders will see an impact very quickly as they use the product. Simply saying a person does not partake in physical activity or uses too much social media is a very easy thing to do. This product will add data to those statements and show how a deviation from the mean in those factors can lead to decreased mental health scores. This will allow clinicians to better understand which factors are majorly affecting their patients and make recommendations. </w:t>
+      </w:r>
+    </w:p>
+    <w:p>
+      <w:pPr>
+        <w:spacing w:line="360" w:lineRule="auto"/>
+        <w:rPr>
+          <w:sz w:val="24"/>
+          <w:szCs w:val="24"/>
+        </w:rPr>
+      </w:pPr>
+      <w:r>
+        <w:rPr>
+          <w:sz w:val="24"/>
+          <w:szCs w:val="24"/>
+        </w:rPr>
+        <w:tab/>
+        <w:t xml:space="preserve">In terms of patients, as they are a stakeholder by proxy, they will see better outcomes. This product would allow clinicians to congregate data and better understand </w:t>
       </w:r>
       <w:r>
         <w:rPr>
@@ -717,24 +1537,7 @@
           <w:szCs w:val="24"/>
         </w:rPr>
         <w:lastRenderedPageBreak/>
-        <w:t xml:space="preserve">thing to do. This product will add data to those statements and show how a deviation from the mean in those factors can lead to decreased mental health scores. This will allow clinicians to better understand which factors are majorly affecting their patients and make recommendations. </w:t>
-      </w:r>
-    </w:p>
-    <w:p>
-      <w:pPr>
-        <w:spacing w:line="360" w:lineRule="auto"/>
-        <w:rPr>
-          <w:sz w:val="24"/>
-          <w:szCs w:val="24"/>
-        </w:rPr>
-      </w:pPr>
-      <w:r>
-        <w:rPr>
-          <w:sz w:val="24"/>
-          <w:szCs w:val="24"/>
-        </w:rPr>
-        <w:tab/>
-        <w:t xml:space="preserve">In terms of patients, as they are a stakeholder by proxy, they will see better outcomes. This product would allow clinicians to congregate data and better understand these relationships as more and more data is given to the model and it’s able to make better connections between the relationships within the model. </w:t>
+        <w:t xml:space="preserve">these relationships as more and more data is given to the model and it’s able to make better connections between the relationships within the model. </w:t>
       </w:r>
     </w:p>
     <w:p>
@@ -937,6 +1740,227 @@
         </w:rPr>
         <w:tab/>
       </w:r>
+    </w:p>
+    <w:p>
+      <w:pPr>
+        <w:spacing w:line="360" w:lineRule="auto"/>
+        <w:rPr>
+          <w:sz w:val="32"/>
+          <w:szCs w:val="32"/>
+          <w:u w:val="single"/>
+          <w:lang w:val="en"/>
+        </w:rPr>
+      </w:pPr>
+      <w:r>
+        <w:rPr>
+          <w:sz w:val="32"/>
+          <w:szCs w:val="32"/>
+          <w:u w:val="single"/>
+          <w:lang w:val="en"/>
+        </w:rPr>
+        <w:t>Sincerely,</w:t>
+      </w:r>
+    </w:p>
+    <w:p>
+      <w:pPr>
+        <w:spacing w:line="360" w:lineRule="auto"/>
+        <w:rPr>
+          <w:sz w:val="32"/>
+          <w:szCs w:val="32"/>
+          <w:u w:val="single"/>
+        </w:rPr>
+      </w:pPr>
+      <w:r>
+        <w:rPr>
+          <w:noProof/>
+          <w:sz w:val="32"/>
+          <w:szCs w:val="32"/>
+          <w:u w:val="single"/>
+        </w:rPr>
+        <mc:AlternateContent>
+          <mc:Choice Requires="wpi">
+            <w:drawing>
+              <wp:anchor distT="0" distB="0" distL="114300" distR="114300" simplePos="0" relativeHeight="251661312" behindDoc="0" locked="0" layoutInCell="1" allowOverlap="1" wp14:anchorId="3ABAEACE" wp14:editId="2FCEB116">
+                <wp:simplePos x="0" y="0"/>
+                <wp:positionH relativeFrom="column">
+                  <wp:posOffset>2476530</wp:posOffset>
+                </wp:positionH>
+                <wp:positionV relativeFrom="paragraph">
+                  <wp:posOffset>-65080</wp:posOffset>
+                </wp:positionV>
+                <wp:extent cx="1339200" cy="334800"/>
+                <wp:effectExtent l="38100" t="38100" r="0" b="46355"/>
+                <wp:wrapNone/>
+                <wp:docPr id="1535969852" name="Ink 11"/>
+                <wp:cNvGraphicFramePr/>
+                <a:graphic xmlns:a="http://schemas.openxmlformats.org/drawingml/2006/main">
+                  <a:graphicData uri="http://schemas.microsoft.com/office/word/2010/wordprocessingInk">
+                    <w14:contentPart bwMode="auto" r:id="rId4">
+                      <w14:nvContentPartPr>
+                        <w14:cNvContentPartPr/>
+                      </w14:nvContentPartPr>
+                      <w14:xfrm>
+                        <a:off x="0" y="0"/>
+                        <a:ext cx="1339200" cy="334800"/>
+                      </w14:xfrm>
+                    </w14:contentPart>
+                  </a:graphicData>
+                </a:graphic>
+              </wp:anchor>
+            </w:drawing>
+          </mc:Choice>
+          <mc:Fallback>
+            <w:pict>
+              <v:shapetype w14:anchorId="05BE3C20" id="_x0000_t75" coordsize="21600,21600" o:spt="75" o:preferrelative="t" path="m@4@5l@4@11@9@11@9@5xe" filled="f" stroked="f">
+                <v:stroke joinstyle="miter"/>
+                <v:formulas>
+                  <v:f eqn="if lineDrawn pixelLineWidth 0"/>
+                  <v:f eqn="sum @0 1 0"/>
+                  <v:f eqn="sum 0 0 @1"/>
+                  <v:f eqn="prod @2 1 2"/>
+                  <v:f eqn="prod @3 21600 pixelWidth"/>
+                  <v:f eqn="prod @3 21600 pixelHeight"/>
+                  <v:f eqn="sum @0 0 1"/>
+                  <v:f eqn="prod @6 1 2"/>
+                  <v:f eqn="prod @7 21600 pixelWidth"/>
+                  <v:f eqn="sum @8 21600 0"/>
+                  <v:f eqn="prod @7 21600 pixelHeight"/>
+                  <v:f eqn="sum @10 21600 0"/>
+                </v:formulas>
+                <v:path o:extrusionok="f" gradientshapeok="t" o:connecttype="rect"/>
+                <o:lock v:ext="edit" aspectratio="t"/>
+              </v:shapetype>
+              <v:shape id="Ink 11" o:spid="_x0000_s1026" type="#_x0000_t75" style="position:absolute;margin-left:194.5pt;margin-top:-5.6pt;width:106.45pt;height:27.35pt;z-index:251661312;visibility:visible;mso-wrap-style:square;mso-wrap-distance-left:9pt;mso-wrap-distance-top:0;mso-wrap-distance-right:9pt;mso-wrap-distance-bottom:0;mso-position-horizontal:absolute;mso-position-horizontal-relative:text;mso-position-vertical:absolute;mso-position-vertical-relative:text" o:gfxdata="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">
+                <v:imagedata r:id="rId5" o:title=""/>
+              </v:shape>
+            </w:pict>
+          </mc:Fallback>
+        </mc:AlternateContent>
+      </w:r>
+      <w:r>
+        <w:rPr>
+          <w:noProof/>
+          <w:sz w:val="32"/>
+          <w:szCs w:val="32"/>
+          <w:u w:val="single"/>
+        </w:rPr>
+        <mc:AlternateContent>
+          <mc:Choice Requires="wpi">
+            <w:drawing>
+              <wp:anchor distT="0" distB="0" distL="114300" distR="114300" simplePos="0" relativeHeight="251660288" behindDoc="0" locked="0" layoutInCell="1" allowOverlap="1" wp14:anchorId="276C6113" wp14:editId="03D4E5B4">
+                <wp:simplePos x="0" y="0"/>
+                <wp:positionH relativeFrom="column">
+                  <wp:posOffset>443230</wp:posOffset>
+                </wp:positionH>
+                <wp:positionV relativeFrom="paragraph">
+                  <wp:posOffset>-211455</wp:posOffset>
+                </wp:positionV>
+                <wp:extent cx="2016885" cy="546100"/>
+                <wp:effectExtent l="38100" t="38100" r="40640" b="44450"/>
+                <wp:wrapNone/>
+                <wp:docPr id="1731503560" name="Ink 10"/>
+                <wp:cNvGraphicFramePr/>
+                <a:graphic xmlns:a="http://schemas.openxmlformats.org/drawingml/2006/main">
+                  <a:graphicData uri="http://schemas.microsoft.com/office/word/2010/wordprocessingInk">
+                    <w14:contentPart bwMode="auto" r:id="rId6">
+                      <w14:nvContentPartPr>
+                        <w14:cNvContentPartPr/>
+                      </w14:nvContentPartPr>
+                      <w14:xfrm>
+                        <a:off x="0" y="0"/>
+                        <a:ext cx="2016885" cy="546100"/>
+                      </w14:xfrm>
+                    </w14:contentPart>
+                  </a:graphicData>
+                </a:graphic>
+              </wp:anchor>
+            </w:drawing>
+          </mc:Choice>
+          <mc:Fallback>
+            <w:pict>
+              <v:shape w14:anchorId="1787744B" id="Ink 10" o:spid="_x0000_s1026" type="#_x0000_t75" style="position:absolute;margin-left:34.4pt;margin-top:-17.15pt;width:159.75pt;height:43.95pt;z-index:251660288;visibility:visible;mso-wrap-style:square;mso-wrap-distance-left:9pt;mso-wrap-distance-top:0;mso-wrap-distance-right:9pt;mso-wrap-distance-bottom:0;mso-position-horizontal:absolute;mso-position-horizontal-relative:text;mso-position-vertical:absolute;mso-position-vertical-relative:text" o:gfxdata="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">
+                <v:imagedata r:id="rId7" o:title=""/>
+              </v:shape>
+            </w:pict>
+          </mc:Fallback>
+        </mc:AlternateContent>
+      </w:r>
+      <w:r>
+        <w:rPr>
+          <w:noProof/>
+          <w:sz w:val="32"/>
+          <w:szCs w:val="32"/>
+          <w:u w:val="single"/>
+        </w:rPr>
+        <mc:AlternateContent>
+          <mc:Choice Requires="wpi">
+            <w:drawing>
+              <wp:anchor distT="0" distB="0" distL="114300" distR="114300" simplePos="0" relativeHeight="251659264" behindDoc="0" locked="0" layoutInCell="1" allowOverlap="1" wp14:anchorId="197CEF07" wp14:editId="68EAA1B4">
+                <wp:simplePos x="0" y="0"/>
+                <wp:positionH relativeFrom="column">
+                  <wp:posOffset>-68670</wp:posOffset>
+                </wp:positionH>
+                <wp:positionV relativeFrom="paragraph">
+                  <wp:posOffset>-80920</wp:posOffset>
+                </wp:positionV>
+                <wp:extent cx="430920" cy="415800"/>
+                <wp:effectExtent l="38100" t="38100" r="45720" b="41910"/>
+                <wp:wrapNone/>
+                <wp:docPr id="1970744776" name="Ink 1"/>
+                <wp:cNvGraphicFramePr/>
+                <a:graphic xmlns:a="http://schemas.openxmlformats.org/drawingml/2006/main">
+                  <a:graphicData uri="http://schemas.microsoft.com/office/word/2010/wordprocessingInk">
+                    <w14:contentPart bwMode="auto" r:id="rId8">
+                      <w14:nvContentPartPr>
+                        <w14:cNvContentPartPr/>
+                      </w14:nvContentPartPr>
+                      <w14:xfrm>
+                        <a:off x="0" y="0"/>
+                        <a:ext cx="430920" cy="415800"/>
+                      </w14:xfrm>
+                    </w14:contentPart>
+                  </a:graphicData>
+                </a:graphic>
+              </wp:anchor>
+            </w:drawing>
+          </mc:Choice>
+          <mc:Fallback>
+            <w:pict>
+              <v:shape w14:anchorId="4509F9D2" id="Ink 1" o:spid="_x0000_s1026" type="#_x0000_t75" style="position:absolute;margin-left:-5.9pt;margin-top:-6.85pt;width:34.95pt;height:33.75pt;z-index:251659264;visibility:visible;mso-wrap-style:square;mso-wrap-distance-left:9pt;mso-wrap-distance-top:0;mso-wrap-distance-right:9pt;mso-wrap-distance-bottom:0;mso-position-horizontal:absolute;mso-position-horizontal-relative:text;mso-position-vertical:absolute;mso-position-vertical-relative:text" o:gfxdata="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">
+                <v:imagedata r:id="rId9" o:title=""/>
+              </v:shape>
+            </w:pict>
+          </mc:Fallback>
+        </mc:AlternateContent>
+      </w:r>
+    </w:p>
+    <w:p>
+      <w:pPr>
+        <w:spacing w:line="360" w:lineRule="auto"/>
+        <w:rPr>
+          <w:sz w:val="32"/>
+          <w:szCs w:val="32"/>
+          <w:u w:val="single"/>
+        </w:rPr>
+      </w:pPr>
+      <w:r>
+        <w:rPr>
+          <w:sz w:val="32"/>
+          <w:szCs w:val="32"/>
+          <w:u w:val="single"/>
+          <w:lang w:val="en"/>
+        </w:rPr>
+        <w:t>Dakota T. Heizman</w:t>
+      </w:r>
+    </w:p>
+    <w:p>
+      <w:pPr>
+        <w:spacing w:line="360" w:lineRule="auto"/>
+        <w:rPr>
+          <w:sz w:val="24"/>
+          <w:szCs w:val="24"/>
+        </w:rPr>
+      </w:pPr>
     </w:p>
     <w:sectPr>
       <w:pgSz w:w="12240" w:h="15840"/>
@@ -1552,7 +2576,6 @@
   <w:style w:type="character" w:default="1" w:styleId="DefaultParagraphFont">
     <w:name w:val="Default Paragraph Font"/>
     <w:uiPriority w:val="1"/>
-    <w:semiHidden/>
     <w:unhideWhenUsed/>
   </w:style>
   <w:style w:type="table" w:default="1" w:styleId="TableNormal">
@@ -1866,7 +2889,107 @@
       <w:spacing w:val="5"/>
     </w:rPr>
   </w:style>
+  <w:style w:type="paragraph" w:customStyle="1" w:styleId="Standard">
+    <w:name w:val="Standard"/>
+    <w:rsid w:val="00AB200C"/>
+    <w:pPr>
+      <w:suppressAutoHyphens/>
+      <w:autoSpaceDN w:val="0"/>
+      <w:spacing w:line="256" w:lineRule="auto"/>
+      <w:textAlignment w:val="baseline"/>
+    </w:pPr>
+    <w:rPr>
+      <w:rFonts w:ascii="Calibri" w:eastAsia="Calibri" w:hAnsi="Calibri" w:cs="F"/>
+      <w:kern w:val="0"/>
+      <w14:ligatures w14:val="none"/>
+    </w:rPr>
+  </w:style>
 </w:styles>
+</file>
+
+<file path=word/ink/ink1.xml><?xml version="1.0" encoding="utf-8"?>
+<inkml:ink xmlns:inkml="http://www.w3.org/2003/InkML">
+  <inkml:definitions>
+    <inkml:context xml:id="ctx0">
+      <inkml:inkSource xml:id="inkSrc0">
+        <inkml:traceFormat>
+          <inkml:channel name="X" type="integer" min="-2.14748E9" max="2.14748E9" units="cm"/>
+          <inkml:channel name="Y" type="integer" min="-2.14748E9" max="2.14748E9" units="cm"/>
+          <inkml:channel name="F" type="integer" max="32767" units="dev"/>
+        </inkml:traceFormat>
+        <inkml:channelProperties>
+          <inkml:channelProperty channel="X" name="resolution" value="1000" units="1/cm"/>
+          <inkml:channelProperty channel="Y" name="resolution" value="1000" units="1/cm"/>
+          <inkml:channelProperty channel="F" name="resolution" value="0" units="1/dev"/>
+        </inkml:channelProperties>
+      </inkml:inkSource>
+      <inkml:timestamp xml:id="ts0" timeString="2024-10-09T17:59:01.677"/>
+    </inkml:context>
+    <inkml:brush xml:id="br0">
+      <inkml:brushProperty name="width" value="0.035" units="cm"/>
+      <inkml:brushProperty name="height" value="0.035" units="cm"/>
+    </inkml:brush>
+  </inkml:definitions>
+  <inkml:trace contextRef="#ctx0" brushRef="#br0">0 629 24575,'8'0'0,"-1"-1"0,0 0 0,1-1 0,-1 0 0,0 0 0,1 0 0,-1-1 0,-1 0 0,1 0 0,0-1 0,-1 0 0,1 0 0,6-6 0,8-8 0,-1-1 0,22-26 0,-37 39 0,4-6 0,-1-1 0,0 0 0,-1-1 0,0 0 0,-1 0 0,-1 0 0,0-1 0,4-20 0,5-12 0,-11 35-171,0 0 1,0 0-1,1-25 0,-5-11-5930,1 46 6103,0 1 1,0 0-1,0-1 0,0 1 0,-1 0 0,1-1 1,0 1-1,0 0 0,-1-1 0,1 1 0,-1 0 1,1 0-1,-1 0 0,0-1 0,1 1 0,-1 0 1,0 0-1,0 0 0,0 0 0,0 0 0,1 0 1,-1 0-1,-1 1 0,1-1 0,0 0 0,0 0 0,0 1 1,0-1-1,-1 1 0,1-1 0,0 1 0,0-1 1,-1 1-1,1 0 0,0 0 0,-1 0 0,1-1 1,0 1-1,-1 0 0,-1 1 0,0 0 476,-1 0 0,0 0 1,1 0-1,-1 1 0,1-1 0,0 1 0,-1 0 0,1 0 1,0 0-1,0 0 0,0 1 0,0-1 0,-2 4 0,0-1-478,1 1 0,0-1 0,0 1 0,0 0 0,1 0 0,0 0 0,0 0 0,0 1 0,1-1 0,0 1 0,0-1 0,1 1 0,-1 8 0,-2 4 0,-9 30 0,9-35 0,0 0 0,1 0 0,0 1 0,-1 19 0,4-19 0,-1-5 0,1 0 0,0-1 0,0 1 0,1-1 0,3 13 0,-3-19 0,0-1 0,-1 0 0,1 0 0,0 0 0,0 0 0,1 0 0,-1 0 0,0 0 0,1 0 0,-1-1 0,1 1 0,-1 0 0,1-1 0,0 1 0,0-1 0,0 0 0,0 1 0,0-1 0,0 0 0,0 0 0,0 0 0,0-1 0,0 1 0,0 0 0,1-1 0,-1 0 0,4 1 0,0-1 0,1 0 0,0 0 0,-1-1 0,1 0 0,-1 0 0,1 0 0,-1-1 0,0 0 0,0 0 0,0-1 0,0 0 0,0 0 0,8-5 0,-6 2 0,0 1 0,-1-2 0,0 1 0,0-1 0,-1 0 0,1 0 0,-2 0 0,11-17 0,-14 19 0,0 0 0,0-1 0,0 1 0,1-12 0,-2 12 0,0 0 0,1 0 0,-1-1 0,1 1 0,0 0 0,3-5 0,10-17 0,-2-2 0,-1 0 0,9-31 0,-2 4 0,-14 40 0,-2 0 0,0 0 0,-1 0 0,-1-1 0,-1 1 0,-2-29 0,1 10 0,-2 67 0,-2 0 0,-15 55 0,15-68 0,-1 4 0,-9 44 0,0 18 0,8-52 0,1 1 0,-2 60 0,7-67 0,-2-1 0,-1 1 0,-8 29 0,-3 19 0,7-34 0,5-27 0,1 1 0,-2 18 0,4-27 0,0-1 0,0 1 0,1-1 0,0 1 0,0-1 0,0 1 0,1-1 0,0 1 0,4 7 0,-5-9 0,1-1 0,0 0 0,0 0 0,0 0 0,1 0 0,-1 0 0,1 0 0,-1-1 0,1 1 0,0-1 0,0 0 0,0 0 0,6 3 0,-7-4 0,0 0 0,1 0 0,-1-1 0,0 1 0,1-1 0,-1 1 0,1-1 0,-1 0 0,1 0 0,-1 0 0,0-1 0,1 1 0,-1 0 0,1-1 0,-1 0 0,0 1 0,1-1 0,-1 0 0,0 0 0,0 0 0,0-1 0,2 0 0,54-31 0,-41 25 0,-1-2 0,24-16 0,-20 11 0,29-15 0,-31 19 0,0 0 0,25-20 0,36-40 0,113-129 0,-131 122 0,-55 70 0,0-1 0,0 0 0,-1 0 0,0 0 0,0-1 0,-1 1 0,-1-1 0,0 0 0,4-19 0,-4 15 0,1 0 0,0 0 0,2 0 0,8-17 0,-13 30 0,-1-1 0,1 1 0,0-1 0,0 1 0,0 0 0,0-1 0,1 1 0,-1 0 0,0 0 0,0 0 0,1 0 0,-1 0 0,1 0 0,-1 0 0,1 0 0,-1 1 0,1-1 0,0 0 0,-1 1 0,1 0 0,0-1 0,-1 1 0,1 0 0,2 0 0,-3 0 0,1 0 0,-1 1 0,0-1 0,1 1 0,-1-1 0,0 1 0,1 0 0,-1-1 0,0 1 0,0 0 0,0 0 0,0 0 0,1 0 0,-1 0 0,0 0 0,-1 0 0,1 0 0,0 1 0,0-1 0,0 0 0,-1 0 0,1 1 0,-1-1 0,1 0 0,-1 1 0,1-1 0,-1 1 0,0 1 0,3 20 0,-1 1 0,-1 0 0,-4 39 0,1 1 0,3-19 0,-3 50 0,3-94 0,-1 0 0,0 0 0,-1 0 0,1 0 0,0 0 0,0 0 0,0 0 0,-1 0 0,1 0 0,0 0 0,-1 0 0,1 0 0,-1 0 0,1 0 0,-1 0 0,1 0 0,-1-1 0,-1 2 0,2-2 0,-1 0 0,0 0 0,1-1 0,-1 1 0,1 0 0,-1-1 0,1 1 0,0 0 0,-1-1 0,1 1 0,-1-1 0,1 1 0,0-1 0,-1 1 0,1-1 0,0 1 0,0-1 0,-1 1 0,1-1 0,0 1 0,0-1 0,0 1 0,-1-1 0,1 0 0,0 1 0,0-1 0,0 1 0,0-1 0,0 0 0,0 1 0,0-1 0,1 0 0,-4-16 0,1 0 0,1 0 0,1 0 0,0 0 0,1 0 0,5-22 0,-6 38 0,0 1 0,0 0 0,0 0 0,0-1 0,0 1 0,0 0 0,0 0 0,0-1 0,0 1 0,0 0 0,1-1 0,-1 1 0,0 0 0,0 0 0,0 0 0,0-1 0,0 1 0,1 0 0,-1 0 0,0 0 0,0-1 0,0 1 0,1 0 0,-1 0 0,0 0 0,0 0 0,1-1 0,-1 1 0,0 0 0,0 0 0,1 0 0,-1 0 0,5 8 0,2 23 0,-6-22 0,18 80 0,6 24 0,-25-111 0,1-1 0,-1 1 0,1-1 0,0 1 0,-1-1 0,1 1 0,0-1 0,0 0 0,-1 0 0,1 1 0,2 1 0,-3-3 0,1 0 0,-1 0 0,0 0 0,1 0 0,-1 1 0,0-1 0,0 0 0,1 0 0,-1 0 0,0 0 0,1 0 0,-1 0 0,0 0 0,1 0 0,-1 0 0,0 0 0,1 0 0,-1 0 0,0 0 0,1-1 0,-1 1 0,0 0 0,1 0 0,-1 0 0,0 0 0,0 0 0,1-1 0,-1 1 0,0 0 0,0 0 0,1 0 0,-1-1 0,4-4 0,-1 1 0,0-1 0,-1 0 0,1 0 0,2-6 0,6-12 0,6 1 0,1 0 0,1 2 0,1 1 0,1 0 0,0 1 0,34-20 0,-23 11 0,-28 23 0,1-1 0,0 1 0,0 0 0,0 1 0,0-1 0,1 1 0,-1 0 0,10-4 0,-14 7 0,3-2 0,0 1 0,0 0 0,0-1 0,0 2 0,0-1 0,0 0 0,6 1 0,-9 0 0,1 1 0,0-1 0,0 1 0,-1 0 0,1-1 0,0 1 0,-1 0 0,1 0 0,-1 0 0,1 0 0,-1 0 0,0 0 0,1 1 0,-1-1 0,0 0 0,0 1 0,0-1 0,0 1 0,1 1 0,8 11 0,-1 0 0,2-1 0,17 19 0,-25-29 0,1 0 0,-1-1 0,0 1 0,1 0 0,-1-1 0,1 0 0,0 0 0,0 0 0,0 0 0,0-1 0,0 0 0,0 0 0,0 0 0,0 0 0,1 0 0,-1-1 0,0 0 0,1 0 0,3 0 0,-1-2 0,-1 0 0,1 0 0,-1-1 0,0 0 0,0 0 0,0 0 0,-1-1 0,1 0 0,-1 0 0,0 0 0,8-9 0,22-15 0,-28 23 0,4-3 0,0 1 0,0 1 0,0 0 0,20-8 0,21-7 0,19-6 0,-56 23 0,-10 2 0,0 0 0,0 1 0,0 0 0,0 0 0,1 0 0,-1 0 0,9 1 0,-4 0 0,-12-2 0,-16-1 0,15 3 0,-1 1 0,0-1 0,1 1 0,-1-1 0,0 1 0,1 0 0,-1 1 0,1-1 0,-1 1 0,1-1 0,0 1 0,-1 0 0,1 0 0,0 0 0,0 1 0,1-1 0,-1 1 0,0 0 0,1 0 0,-4 5 0,3-2 0,0-1 0,0 1 0,0 0 0,1 1 0,0-1 0,0 0 0,1 0 0,0 1 0,0-1 0,0 1 0,1 6 0,0 5 0,-1-9 0,1-1 0,0 1 0,0 0 0,3 12 0,-2-19 0,-1 0 0,1-1 0,-1 1 0,1 0 0,0 0 0,0-1 0,0 1 0,-1-1 0,2 1 0,-1 0 0,0-1 0,0 0 0,0 1 0,1-1 0,-1 0 0,0 0 0,1 0 0,-1 0 0,1 0 0,0 0 0,-1 0 0,1 0 0,0-1 0,0 1 0,-1 0 0,3-1 0,18 3 0,-1-2 0,0 0 0,33-4 0,6 0 0,-45 2 0,0 0 0,0-1 0,-1 0 0,1-1 0,-1-1 0,0 0 0,0-1 0,15-8 0,-18 8 0,-1 0 0,0-1 0,0-1 0,-1 0 0,1 0 0,-2-1 0,1 0 0,-1 0 0,0-1 0,11-17 0,-17 24 0,0-1 0,0 1 0,-1 0 0,1 0 0,0 1 0,0-1 0,1 0 0,-1 1 0,0-1 0,1 1 0,-1 0 0,0-1 0,1 1 0,0 1 0,-1-1 0,1 0 0,-1 0 0,1 1 0,0 0 0,0-1 0,5 1 0,25-6 0,-30 5 0,-1-1 0,1 0 0,-1 1 0,1-1 0,-1 0 0,0 0 0,0-1 0,0 1 0,0 0 0,0-1 0,-1 1 0,1-1 0,1-4 0,16-18 0,-15 20 0,1 1 0,0 0 0,0 0 0,1 0 0,9-5 0,-13 9 0,-1-1 0,1 0 0,0 1 0,0 0 0,-1-1 0,1 1 0,0 0 0,0 0 0,0 0 0,-1 0 0,1 0 0,0 0 0,0 1 0,-1-1 0,1 1 0,0-1 0,0 1 0,-1-1 0,1 1 0,-1 0 0,1 0 0,0 0 0,-1 0 0,0 0 0,2 2 0,21 18 0,-12-10 0,1 0 0,20 13 0,-28-21 0,0 0 0,1-1 0,0 1 0,-1-1 0,1 0 0,0 0 0,0-1 0,0 0 0,0 0 0,8 0 0,0 0 0,0-1 0,0 0 0,0-1 0,0-1 0,0 0 0,0-1 0,0 0 0,-1-1 0,16-7 0,-13 5 0,1 0 0,0 1 0,1 1 0,21-2 0,17-5 0,-30 6 0,0 1 0,1 2 0,-1 0 0,1 2 0,35 3 0,-56-1 0,0-1 0,0 1 0,0 1 0,0-1 0,-1 1 0,1 0 0,-1 0 0,1 0 0,-1 1 0,0-1 0,5 7 0,17 10 0,-26-19 0,20 13 0,36 18 0,-49-28 0,0-1 0,1 0 0,-1-1 0,1 1 0,0-2 0,0 1 0,0-1 0,9 0 0,34-2-1365,-37 1-5461</inkml:trace>
+</inkml:ink>
+</file>
+
+<file path=word/ink/ink2.xml><?xml version="1.0" encoding="utf-8"?>
+<inkml:ink xmlns:inkml="http://www.w3.org/2003/InkML">
+  <inkml:definitions>
+    <inkml:context xml:id="ctx0">
+      <inkml:inkSource xml:id="inkSrc0">
+        <inkml:traceFormat>
+          <inkml:channel name="X" type="integer" min="-2.14748E9" max="2.14748E9" units="cm"/>
+          <inkml:channel name="Y" type="integer" min="-2.14748E9" max="2.14748E9" units="cm"/>
+          <inkml:channel name="F" type="integer" max="32767" units="dev"/>
+        </inkml:traceFormat>
+        <inkml:channelProperties>
+          <inkml:channelProperty channel="X" name="resolution" value="1000" units="1/cm"/>
+          <inkml:channelProperty channel="Y" name="resolution" value="1000" units="1/cm"/>
+          <inkml:channelProperty channel="F" name="resolution" value="0" units="1/dev"/>
+        </inkml:channelProperties>
+      </inkml:inkSource>
+      <inkml:timestamp xml:id="ts0" timeString="2024-10-09T17:58:55.079"/>
+    </inkml:context>
+    <inkml:brush xml:id="br0">
+      <inkml:brushProperty name="width" value="0.035" units="cm"/>
+      <inkml:brushProperty name="height" value="0.035" units="cm"/>
+    </inkml:brush>
+  </inkml:definitions>
+  <inkml:trace contextRef="#ctx0" brushRef="#br0">673 683 24575,'-19'0'0,"-3"0"0,0 0 0,-22 4 0,36-2 0,0 0 0,0 0 0,0 1 0,0 0 0,0 0 0,0 1 0,1 0 0,-12 8 0,-8 4 0,0 0 0,-49 20 0,-30 16 0,59-25 0,-29 18 0,67-38 0,1 0 0,-1 0 0,2 1 0,-1 0 0,1 0 0,-8 11 0,8-9 0,-1 1 0,2 1 0,-1-1 0,2 1 0,-1 0 0,2 0 0,-1 1 0,2 0 0,0-1 0,0 1 0,1 0 0,0 24 0,1 25 0,4 71 0,-1-119 0,2-1 0,-1 0 0,2 0 0,0 0 0,1 0 0,0-1 0,0 0 0,14 18 0,-18-28 0,0 1 0,1-1 0,-1 0 0,1 1 0,-1-1 0,1-1 0,0 1 0,0 0 0,0-1 0,0 1 0,0-1 0,0 0 0,0 0 0,0 0 0,0 0 0,1-1 0,4 1 0,7 0 0,1 0 0,23-4 0,-10 2 0,-24 0 0,1 1 0,0-1 0,-1 0 0,1-1 0,-1 1 0,0-1 0,1 0 0,-1 0 0,0-1 0,0 1 0,0-1 0,-1-1 0,1 1 0,-1 0 0,1-1 0,-1 0 0,0 0 0,-1 0 0,1-1 0,3-5 0,5-9 0,-1-1 0,0-1 0,12-35 0,-13 32 0,36-106 0,-40 113 0,0-1 0,-1 0 0,-1 0 0,-1 0 0,0-1 0,0-30 0,-2 62 0,0-1 0,1 1 0,0-1 0,6 17 0,22 59 0,-9-32 0,-4-13 0,-11-28 0,0 0 0,5 19 0,-9-29 0,0 1 0,0-1 0,0 0 0,1 0 0,0 0 0,0 0 0,7 9 0,31 30 0,-34-37 0,-3-3 0,1 0 0,0 0 0,0-1 0,1 1 0,-1-1 0,1 0 0,-1-1 0,1 1 0,0-1 0,0 0 0,0-1 0,0 0 0,8 1 0,8 0 0,1-1 0,30-2 0,-10-1 0,-38 2 0,0 0 0,-1-1 0,1 0 0,0 0 0,0 0 0,0 0 0,-1-1 0,1 0 0,-1 0 0,1 0 0,-1 0 0,0-1 0,0 0 0,0 0 0,0 0 0,0 0 0,-1 0 0,1-1 0,4-6 0,2-5 0,0-1 0,-1-1 0,14-32 0,-4 6 0,-7 14 0,-1-1 0,8-31 0,-10 9 0,-8 40 0,1 1 0,0-1 0,8-21 0,1-2 0,13-57 0,-12 39 0,6-63 0,-13 72 0,-2-1 0,-3-83 0,-2 44 0,3 46 0,-3-47 0,2 84 0,0-1 0,0 1 0,0-1 0,0 1 0,-1-1 0,1 1 0,-1-1 0,1 1 0,-1-1 0,0 1 0,0 0 0,1-1 0,-3-1 0,3 3 0,-1-1 0,0 1 0,1-1 0,-1 1 0,1-1 0,-1 1 0,0 0 0,1-1 0,-1 1 0,0 0 0,0 0 0,1-1 0,-1 1 0,0 0 0,1 0 0,-1 0 0,0 0 0,0 0 0,1 0 0,-2 0 0,0 1 0,-1 0 0,1 0 0,0-1 0,0 1 0,1 1 0,-1-1 0,0 0 0,0 0 0,0 1 0,1-1 0,-1 1 0,1-1 0,-1 1 0,1 0 0,-1-1 0,1 1 0,-1 3 0,-59 120 0,47-99 0,2 0 0,0 1 0,-14 53 0,-5 10 0,25-68 0,-13 29 0,11-33 0,1 2 0,-6 27 0,6-10 0,2-1 0,-2 66 0,8-83 0,-2 4 0,2 1 0,1-1 0,7 37 0,16 30 0,10 41 0,-34-125 0,10 45 0,-8-44 0,-1-7 0,0-26 0,-4-71 0,3-91 0,4 161 0,1 0 0,0 1 0,2 0 0,20-44 0,-19 49 0,1-1 0,1 2 0,0-1 0,2 2 0,0 0 0,2 0 0,31-31 0,-31 35 0,18-18 0,59-43 0,-90 74 0,1 0 0,-1 0 0,1 1 0,0-1 0,-1 1 0,1 0 0,0 0 0,0 0 0,0 0 0,0 1 0,0-1 0,0 1 0,0-1 0,1 1 0,-1 0 0,0 0 0,3 1 0,-4 0 0,0 0 0,-1-1 0,1 1 0,0 0 0,0 0 0,-1 0 0,1 0 0,-1 0 0,1 1 0,-1-1 0,1 0 0,-1 1 0,0-1 0,0 1 0,0 0 0,0-1 0,0 1 0,0 0 0,0-1 0,0 1 0,-1 0 0,1 0 0,-1 0 0,1 0 0,-1 0 0,0 0 0,0 3 0,6 48 0,16 63 0,-21-108 0,1-1 0,-1 0 0,0 0 0,-1 1 0,1-1 0,-1 0 0,-1 1 0,0-1 0,-2 13 0,2-16 0,-1 0 0,1-1 0,-1 1 0,0 0 0,0 0 0,0-1 0,0 1 0,-1-1 0,0 0 0,1 1 0,-1-1 0,0-1 0,-1 1 0,1 0 0,0-1 0,-1 1 0,1-1 0,-5 2 0,-74 38 0,80-42 0,-1 1 0,1 0 0,0 0 0,0 1 0,0-1 0,0 0 0,0 1 0,0-1 0,0 1 0,0 0 0,0-1 0,1 1 0,-1 0 0,1 0 0,-1 0 0,1 0 0,0 1 0,0-1 0,0 0 0,0 0 0,0 1 0,1-1 0,-1 0 0,0 1 0,1-1 0,0 1 0,0-1 0,0 1 0,0-1 0,0 1 0,0-1 0,1 0 0,-1 1 0,1-1 0,-1 1 0,1-1 0,0 0 0,2 4 0,1 3 0,2 1 0,-1-1 0,2 0 0,-1 0 0,1 0 0,0-1 0,12 10 0,-11-9 0,1-1 0,0-1 0,1 0 0,0 0 0,0-1 0,0 0 0,1 0 0,-1-1 0,1-1 0,1 0 0,-1 0 0,1-1 0,-1-1 0,1 0 0,0 0 0,19-1 0,-17-1 0,4 1 0,0-2 0,-1 0 0,1-1 0,17-4 0,-31 5 0,0 0 0,0 0 0,1-1 0,-1 0 0,-1 0 0,1 0 0,0 0 0,0 0 0,-1-1 0,0 1 0,1-1 0,-1 0 0,0 0 0,0 0 0,0-1 0,-1 1 0,1-1 0,-1 1 0,0-1 0,0 0 0,3-7 0,2-7 0,1 0 0,16-26 0,2-4 0,-18 30 0,-1 0 0,-1-1 0,0 0 0,-1-1 0,-1 1 0,-1-1 0,-1 0 0,0 1 0,-2-1 0,-2-28 0,2 46 0,-1 1 0,1-1 0,0 0 0,-1 1 0,1-1 0,-1 0 0,0 1 0,1-1 0,-1 1 0,0-1 0,0 1 0,0 0 0,0-1 0,0 1 0,0 0 0,-1 0 0,1-1 0,0 1 0,-1 0 0,-2-1 0,1 0 0,-1 1 0,1-1 0,-1 1 0,0 0 0,0 0 0,0 0 0,0 1 0,-7-1 0,4 1 0,-1 0 0,1 1 0,0-1 0,0 1 0,0 1 0,0 0 0,1 0 0,-1 0 0,0 1 0,-7 3 0,10-2 0,-1-1 0,1 1 0,-1 0 0,1 0 0,0 0 0,1 1 0,-1 0 0,1 0 0,0-1 0,-5 11 0,1 4 0,-10 35 0,2-6 0,6-21 0,1-1 0,-5 34 0,10-29 0,1 0 0,3 44 0,0-21 0,-1-48 0,1 0 0,-1 0 0,1-1 0,1 1 0,-1 0 0,1 0 0,0-1 0,0 1 0,1-1 0,-1 1 0,1-1 0,1 0 0,3 5 0,-4-6 0,0-1 0,0 0 0,0 1 0,1-1 0,-1-1 0,1 1 0,-1 0 0,1-1 0,0 0 0,0 0 0,1 0 0,-1 0 0,0 0 0,0-1 0,1 0 0,-1 0 0,8 0 0,-2 0 0,1 0 0,-1-2 0,0 1 0,0-1 0,1 0 0,-1-1 0,0-1 0,0 1 0,-1-2 0,1 1 0,0-1 0,-1-1 0,14-8 0,-16 9 0,0 0 0,-1-1 0,1 0 0,-1 0 0,0-1 0,0 1 0,-1-1 0,0 0 0,0-1 0,0 1 0,-1-1 0,0 0 0,-1 0 0,1 0 0,-1-1 0,0 1 0,-1-1 0,0 0 0,2-15 0,7-84 0,-6 56 0,-1 0 0,-5-76 0,-1 38 0,2-44 0,-13 173 0,8 16 0,4 105 0,3-71 0,-3-69 0,1-13 0,-1 0 0,1 0 0,1 0 0,1 13 0,-1-19 0,-1-1 0,0 1 0,1 0 0,0-1 0,-1 1 0,1-1 0,0 1 0,0-1 0,0 1 0,0-1 0,0 1 0,0-1 0,0 0 0,1 0 0,-1 1 0,0-1 0,1 0 0,-1 0 0,1 0 0,-1-1 0,1 1 0,-1 0 0,1-1 0,0 1 0,-1-1 0,4 1 0,2 0 0,1 0 0,0-1 0,-1 0 0,1 0 0,-1-1 0,1 1 0,0-2 0,-1 1 0,0-1 0,1-1 0,-1 1 0,0-1 0,0 0 0,0-1 0,-1 0 0,1 0 0,-1 0 0,0-1 0,0 0 0,0 0 0,7-10 0,21-14 0,-25 22 0,-1 1 0,0-1 0,9-12 0,1-6 0,-2-2 0,0 0 0,-2 0 0,12-34 0,-11 27 0,-5 5 0,0-2 0,-2 1 0,-2-1 0,-1 0 0,3-45 0,-8 68 0,5-21 0,13-49 0,-10 45 0,-1 7 0,-3 12 0,0 1 0,-2-1 0,3-26 0,-4 25 0,1 0 0,4-17 0,-3 17 0,2-32 0,-4 27 0,0 0 0,7-35 0,2-11 0,-9 59 0,-1 0 0,0 0 0,0 1 0,-1-1 0,0 0 0,0 0 0,-3-9 0,4 15 0,-1 0 0,1 0 0,0 0 0,-1 1 0,1-1 0,0 0 0,-1 0 0,1 1 0,-1-1 0,1 0 0,-1 1 0,0-1 0,1 0 0,-1 1 0,0-1 0,1 1 0,-1-1 0,0 1 0,0-1 0,1 1 0,-1 0 0,0-1 0,0 1 0,0 0 0,-1-1 0,1 1 0,-1 0 0,1 1 0,-1-1 0,1 0 0,-1 1 0,1-1 0,-1 1 0,1-1 0,0 1 0,-1 0 0,1 0 0,0-1 0,-2 3 0,-2 1 0,1 0 0,0 0 0,0 1 0,0-1 0,0 1 0,-4 9 0,-72 163 0,74-164 0,1 0 0,1 1 0,0 0 0,1 0 0,-2 21 0,2-14 0,-9 32 0,-49 140 0,53-154 0,1 0 0,-3 66 0,9-94 0,-16 94 0,11-75 0,1 1 0,-2 32 0,6-39 0,-7 29 0,5-30 0,-3 36 0,6-46 0,-1-7 0,1 1 0,0 0 0,1 0 0,-1-1 0,3 9 0,-3-14 0,0 0 0,1 0 0,-1 0 0,0 0 0,1 0 0,-1 0 0,1 0 0,0 0 0,-1 0 0,1 0 0,0 0 0,-1 0 0,1 0 0,0-1 0,0 1 0,0 0 0,0-1 0,0 1 0,0 0 0,0-1 0,0 1 0,0-1 0,0 1 0,0-1 0,0 0 0,0 0 0,0 1 0,0-1 0,1 0 0,-1 0 0,0 0 0,0 0 0,0 0 0,0 0 0,0 0 0,2-1 0,7-2 0,-1 1 0,0-1 0,0-1 0,0 0 0,-1 0 0,1-1 0,-1 0 0,11-9 0,2-3 0,33-35 0,-48 45 0,1 0 0,0 0 0,0 1 0,0 0 0,1 0 0,0 1 0,0 0 0,1 0 0,17-6 0,-10 3 0,1 1 0,27-20 0,-27 16 0,0 1 0,20-8 0,-20 10 0,0-1 0,0-1 0,-1 0 0,16-15 0,32-20 0,-56 40 0,-1-1 0,1 0 0,-2 0 0,1 0 0,-1-1 0,9-11 0,20-21 0,-22 24 0,-13 15 0,0-1 0,1 1 0,-1 0 0,0 0 0,0-1 0,0 1 0,0 0 0,1-1 0,-1 1 0,0 0 0,0 0 0,0-1 0,0 1 0,0 0 0,0-1 0,0 1 0,0 0 0,0-1 0,0 1 0,0 0 0,0-1 0,0 1 0,0 0 0,0 0 0,0-1 0,0 1 0,0 0 0,0-1 0,-1 1 0,1 0 0,0 0 0,0-1 0,0 1 0,-1 0 0,1 0 0,0-1 0,0 1 0,0 0 0,-1 0 0,1 0 0,0-1 0,0 1 0,-1 0 0,1 0 0,0 0 0,-1 0 0,1 0 0,0 0 0,0-1 0,-1 1 0,1 0 0,0 0 0,-1 0 0,1 0 0,0 0 0,-1 0 0,-1 0 0,1 1 0,-1-1 0,0 0 0,0 1 0,1-1 0,-1 1 0,1-1 0,-1 1 0,1-1 0,-1 1 0,1 0 0,-1 0 0,1 0 0,-1 0 0,1 0 0,0 0 0,0 1 0,0-1 0,-1 0 0,0 2 0,-23 34 0,18-26 0,-5 7 0,1 0 0,0 1 0,-10 27 0,17-33 0,0 0 0,0 1 0,1-1 0,1 1 0,1-1 0,-1 21 0,1 27 0,4 73 0,-3-132 0,0-1 0,0 1 0,0 0 0,1-1 0,-1 1 0,1 0 0,-1-1 0,1 1 0,0-1 0,-1 1 0,1-1 0,0 1 0,0-1 0,0 0 0,0 1 0,0-1 0,1 0 0,-1 0 0,0 0 0,3 2 0,-1-2 0,0 0 0,-1 1 0,1-2 0,0 1 0,0 0 0,0 0 0,0-1 0,0 0 0,0 0 0,0 0 0,3 0 0,1-1 0,1 0 0,-1 0 0,0-1 0,0 0 0,0 0 0,0 0 0,0-1 0,13-8 0,-10 3 0,0 0 0,0-1 0,0-1 0,-1 0 0,-1 0 0,14-21 0,-6 5 0,23-53 0,-33 66 0,-1 0 0,0 0 0,-1 0 0,0-1 0,-1 1 0,-1-1 0,0 0 0,0-20 0,-2 33 0,0-1 0,0 1 0,0 0 0,0 0 0,-1-1 0,1 1 0,0 0 0,0 0 0,-1-1 0,1 1 0,-1 0 0,1 0 0,-1 0 0,1 0 0,-1-1 0,0 1 0,1 0 0,-1 0 0,0 0 0,0 1 0,0-1 0,0 0 0,0 0 0,0 0 0,0 1 0,0-1 0,0 0 0,0 1 0,0-1 0,-1 1 0,1-1 0,0 1 0,0 0 0,-1 0 0,1-1 0,0 1 0,0 0 0,-1 0 0,1 0 0,0 0 0,0 1 0,-1-1 0,1 0 0,-1 1 0,-3 0 0,0 0 0,1 1 0,0 0 0,-1 0 0,1 0 0,0 1 0,0 0 0,0-1 0,0 1 0,-5 6 0,-31 26 0,30-27 0,0 1 0,0 0 0,-13 16 0,19-18 0,0-1 0,1 1 0,-1 0 0,1 0 0,1 0 0,-1 0 0,-1 12 0,3-14 0,0 0 0,0 0 0,1 0 0,-1 1 0,1-1 0,1 0 0,-1 0 0,1 1 0,0-1 0,0 0 0,3 8 0,-3-11 0,0 0 0,1 0 0,-1 0 0,1 0 0,-1 0 0,1-1 0,0 1 0,0 0 0,0-1 0,0 1 0,0-1 0,0 0 0,3 2 0,36 12 0,-18-7 0,-3-1 0,1-1 0,-1-1 0,1-1 0,1-1 0,37 1 0,-20-2 0,-34-1 0,0 1 0,0 0 0,0 0 0,-1 0 0,1 0 0,0 1 0,-1 0 0,1 0 0,-1 0 0,0 0 0,0 1 0,0-1 0,3 6 0,10 6 0,-13-10 0,0-1 0,0 1 0,-1 0 0,0-1 0,1 2 0,-2-1 0,5 11 0,-4-10 0,0 1 0,0-1 0,1 0 0,0 0 0,6 8 0,4-2 0,-11-9 0,0-1 0,0 1 0,0 0 0,0 0 0,3 6 0,-6-9 0,0 0 0,-1 0 0,1 1 0,0-1 0,-1 0 0,1 0 0,0 0 0,-1 0 0,1 1 0,0-1 0,-1 0 0,1 0 0,-1 0 0,1 0 0,0 0 0,-1 0 0,1 0 0,0 0 0,-1 0 0,1 0 0,-1 0 0,1 0 0,0-1 0,-1 1 0,1 0 0,0 0 0,-1 0 0,1 0 0,0-1 0,-1 1 0,1 0 0,0 0 0,-1-1 0,-21-10 0,-167-167 0,134 122 0,54 55 0,-1 0 0,1 0 0,0-1 0,0 1 0,0 0 0,0-1 0,0 1 0,0-1 0,1 1 0,-1-1 0,0 0 0,1 1 0,-1-1 0,1 0 0,0 1 0,-1-1 0,1 0 0,0 0 0,0 1 0,0-1 0,0 0 0,1-3 0,1 0 0,0-1 0,0 1 0,1-1 0,0 1 0,5-7 0,-5 7 0,1-1 0,-1 1 0,-1-1 0,1 0 0,2-7 0,-2-3-1365,-1 0-5461</inkml:trace>
+  <inkml:trace contextRef="#ctx0" brushRef="#br0" timeOffset="654.92">2226 682 24575,'37'-14'0,"-12"5"0,1 1 0,0 1 0,1 1 0,-1 2 0,37-2 0,4-1-597,-18 1-4459,20-1 3691,-44 3 192</inkml:trace>
+  <inkml:trace contextRef="#ctx0" brushRef="#br0" timeOffset="1760.13">3708 1142 24575,'2'-1'0,"1"0"0,-1 0 0,0 0 0,1-1 0,-1 1 0,0 0 0,0-1 0,0 0 0,0 0 0,-1 1 0,1-1 0,0 0 0,-1 0 0,1 0 0,-1-1 0,2-2 0,7-8 0,102-119 0,-21 35-1235,-58 64 513,-2-2 0,31-42 1,-26 34 2184,-26 33-817,-1-1 0,14-21-1,-13 19-645,0-1 0,15-16 0,12-14 0,-35 42 0,-1 1 0,0-1 0,0 0 0,0 0 0,0 0 0,0 0 0,0 1 0,0-1 0,0 0 0,-1-1 0,1 1 0,-1 0 0,0 0 0,0 0 0,1 0 0,-1 0 0,0 0 0,-1 0 0,1 0 0,0-1 0,-1 1 0,1 0 0,-2-3 0,1 3 0,-1 0 0,1 0 0,-1 1 0,1-1 0,-1 0 0,0 1 0,0 0 0,1-1 0,-1 1 0,0 0 0,0 0 0,0 0 0,0 0 0,-1 0 0,1 0 0,0 1 0,0-1 0,-1 1 0,1-1 0,0 1 0,-3 0 0,-142 0 0,60 2 0,79-1 0,0 0 0,-1 0 0,1 0 0,0 1 0,0 1 0,0-1 0,0 1 0,0 1 0,1-1 0,-10 8 0,5-4 0,1 1 0,0 0 0,1 1 0,0 0 0,-14 17 0,23-25 0,1 0 0,-1-1 0,1 1 0,-1-1 0,1 1 0,0 0 0,-1-1 0,1 1 0,0 0 0,-1-1 0,1 1 0,0 0 0,0 0 0,0-1 0,-1 1 0,1 0 0,0 1 0,0-2 0,1 0 0,-1 1 0,0-1 0,0 0 0,0 1 0,0-1 0,1 0 0,-1 1 0,0-1 0,0 0 0,1 0 0,-1 1 0,0-1 0,0 0 0,1 0 0,-1 0 0,0 1 0,1-1 0,-1 0 0,0 0 0,1 0 0,-1 0 0,0 0 0,1 1 0,1-1 0,0 0 0,0 0 0,0 0 0,0 0 0,0 0 0,0 0 0,0-1 0,0 1 0,0-1 0,0 1 0,2-2 0,30-17 0,43-32 0,-63 41 0,31-16 0,-31 20 0,-2-2 0,14-8 0,-14 7 0,-3 1 0,0 2 0,0-1 0,0 2 0,15-8 0,-12 7 0,0 0 0,0-1 0,16-13 0,5-3 0,1-5-1365,-24 20-5461</inkml:trace>
+  <inkml:trace contextRef="#ctx0" brushRef="#br0" timeOffset="2119.22">4112 1194 24575,'0'0'-8191</inkml:trace>
+  <inkml:trace contextRef="#ctx0" brushRef="#br0" timeOffset="3279.12">4852 1001 24575,'3'-1'0,"-1"-1"0,1 0 0,-1 1 0,1-1 0,-1 0 0,0 0 0,0 0 0,3-5 0,7-4 0,46-34 0,-1-2 0,-3-3 0,49-57 0,-36 21 0,-38 48 0,33-59 0,-47 73 0,-12 19 0,0-1 0,0 0 0,0 0 0,-1 0 0,0 0 0,2-11 0,-3 16 0,-1 0 0,0-1 0,1 1 0,-1 0 0,0-1 0,0 1 0,0 0 0,0-1 0,0 1 0,-1 0 0,1-1 0,0 1 0,-1 0 0,1-1 0,-1 1 0,1 0 0,-1 0 0,1 0 0,-1-1 0,0 1 0,0 0 0,0 0 0,1 0 0,-1 0 0,0 0 0,0 0 0,0 1 0,0-1 0,-1 0 0,1 0 0,0 1 0,0-1 0,0 1 0,-1-1 0,1 1 0,-3-1 0,-1 0 0,0 0 0,0 1 0,0 0 0,0 0 0,0 0 0,0 1 0,0-1 0,0 1 0,1 0 0,-1 1 0,0-1 0,0 1 0,-7 4 0,-4 3 0,1 0 0,-21 18 0,9-6 0,21-17 0,1 0 0,0 1 0,1-1 0,-1 1 0,1 0 0,0 1 0,0-1 0,1 1 0,0 0 0,0-1 0,0 1 0,0 1 0,1-1 0,0 0 0,1 1 0,-2 10 0,0 9 0,1-1 0,2 1 0,3 27 0,-1 7 0,-2-54 0,0 1 0,0-1 0,1 1 0,0-1 0,0 0 0,0 1 0,3 6 0,-2-10 0,-1 0 0,1-1 0,-1 1 0,1-1 0,0 0 0,0 1 0,0-1 0,0 0 0,0 0 0,0 0 0,1-1 0,-1 1 0,1 0 0,-1-1 0,1 0 0,0 0 0,-1 1 0,4-1 0,3 2 0,0 0 0,0-1 0,0-1 0,0 1 0,0-1 0,0-1 0,0 0 0,0 0 0,0-1 0,0 0 0,0 0 0,0-1 0,0-1 0,8-2 0,-4-1 0,0 0 0,0-1 0,0 0 0,-1-1 0,-1-1 0,1 0 0,-1 0 0,10-12 0,-6 6 0,-1-1 0,0-1 0,-1 0 0,10-19 0,30-50 0,-47 75 0,-1 0 0,0 0 0,-1-1 0,4-13 0,2-7 0,-10 31 0,1 0 0,-1 0 0,1-1 0,-1 1 0,0 0 0,1 0 0,-1 0 0,0 0 0,0-1 0,0 1 0,0 0 0,0 0 0,0 0 0,0-1 0,0 1 0,0 0 0,0 0 0,-1 0 0,1 0 0,-1-2 0,0 2 0,1 1 0,-1 0 0,0-1 0,1 1 0,-1 0 0,0-1 0,1 1 0,-1 0 0,0 0 0,0 0 0,1-1 0,-1 1 0,0 0 0,1 0 0,-1 0 0,0 0 0,0 0 0,1 0 0,-1 1 0,0-1 0,0 0 0,1 0 0,-2 1 0,-2 1 0,-1-1 0,1 1 0,0 0 0,0 1 0,0-1 0,0 1 0,1 0 0,-1 0 0,-4 5 0,-20 28 0,2 1 0,-22 43 0,41-63 0,1 0 0,1 1 0,0-1 0,1 1 0,-3 36 0,5-37 0,1-11 0,-4 52 0,4-52 0,1 1 0,0-1 0,1 0 0,-1 0 0,1 0 0,1 0 0,1 7 0,-2-12 0,0 1 0,0-1 0,0 1 0,0-1 0,0 1 0,0-1 0,0 1 0,0-1 0,0 0 0,1 0 0,-1 0 0,1 0 0,-1 0 0,0 0 0,1 0 0,0 0 0,-1 0 0,1-1 0,0 1 0,-1-1 0,1 1 0,0-1 0,-1 0 0,1 1 0,0-1 0,0 0 0,0 0 0,-1 0 0,1-1 0,0 1 0,2-1 0,6-1 0,1-1 0,-1 0 0,0-1 0,11-5 0,-4 1 0,-10 6-95,1-1-47,0 0 1,-1 0 0,1-1 0,-1 1 0,0-2 0,0 1 0,0-1 0,8-7 0,-7 4-6685</inkml:trace>
+</inkml:ink>
+</file>
+
+<file path=word/ink/ink3.xml><?xml version="1.0" encoding="utf-8"?>
+<inkml:ink xmlns:inkml="http://www.w3.org/2003/InkML">
+  <inkml:definitions>
+    <inkml:context xml:id="ctx0">
+      <inkml:inkSource xml:id="inkSrc0">
+        <inkml:traceFormat>
+          <inkml:channel name="X" type="integer" min="-2.14748E9" max="2.14748E9" units="cm"/>
+          <inkml:channel name="Y" type="integer" min="-2.14748E9" max="2.14748E9" units="cm"/>
+          <inkml:channel name="F" type="integer" max="32767" units="dev"/>
+        </inkml:traceFormat>
+        <inkml:channelProperties>
+          <inkml:channelProperty channel="X" name="resolution" value="1000" units="1/cm"/>
+          <inkml:channelProperty channel="Y" name="resolution" value="1000" units="1/cm"/>
+          <inkml:channelProperty channel="F" name="resolution" value="0" units="1/dev"/>
+        </inkml:channelProperties>
+      </inkml:inkSource>
+      <inkml:timestamp xml:id="ts0" timeString="2024-10-09T17:58:39.274"/>
+    </inkml:context>
+    <inkml:brush xml:id="br0">
+      <inkml:brushProperty name="width" value="0.035" units="cm"/>
+      <inkml:brushProperty name="height" value="0.035" units="cm"/>
+    </inkml:brush>
+  </inkml:definitions>
+  <inkml:trace contextRef="#ctx0" brushRef="#br0">526 867 24575,'-10'2'0,"1"-1"0,-1 2 0,0-1 0,1 2 0,0-1 0,-17 10 0,5-4 0,-117 48 0,86-37 0,38-16 0,-1 1 0,1 1 0,-17 10 0,5-1 0,0 0 0,-47 17 0,71-31 0,0-1 0,0 1 0,1 0 0,-1 0 0,0 0 0,0 0 0,1 0 0,-1 0 0,1 0 0,-1 1 0,1-1 0,0 0 0,-1 1 0,1-1 0,0 1 0,0-1 0,0 1 0,0 0 0,0-1 0,0 1 0,1 0 0,-1 0 0,1 0 0,-2 3 0,3-3 0,-1-1 0,0 1 0,0-1 0,0 1 0,1-1 0,-1 1 0,1-1 0,-1 1 0,1-1 0,0 0 0,-1 1 0,1-1 0,0 0 0,0 1 0,0-1 0,0 0 0,0 0 0,0 0 0,0 0 0,1 0 0,-1 0 0,0 0 0,0 0 0,1 0 0,-1-1 0,1 1 0,-1-1 0,1 1 0,-1-1 0,4 1 0,12 2 0,0 0 0,0-2 0,1 0 0,-1-1 0,23-3 0,12 1 0,-38 2 0,0-1 0,-1-1 0,1 0 0,0-1 0,0 0 0,-1-1 0,0-1 0,1 0 0,14-9 0,12 0 0,-33 12 0,1 0 0,-1-1 0,0 0 0,12-7 0,18-13 0,-7 5 0,-1-1 0,0-1 0,40-39 0,-50 38 0,-2-2 0,19-30 0,-31 44 0,5-9-1126,-1 0 0,-1 0 0,-1-1-1,-1 0 1,0 0 0,4-31 0,-2 12 2225,-5 19 1272,3-34-1,-3 10 932,2 15-4561,0 1 1259,-2 0 0,-1-1 0,-1 1 0,-5-52 0,2 66-738,-1-1 1,0 1-1,-1-1 0,0 1 0,-1 0 1,-1 1-1,1-1 0,-2 1 0,-13-19 1,9 16 1033,-21-22 1,16 19-1259,12 13 1931,0 0-1,0 0 0,-1 1 0,0 0 1,0 0-1,0 0 0,-10-5 0,4 2-968,0 1 0,-1 1 0,0 0 0,1 1 0,-2 0 0,1 1 0,0 0 0,-1 1 0,-15-1 0,-18 2 0,-138 4 0,170-1 0,1 1 0,-1 1 0,1 0 0,0 1 0,0 0 0,1 1 0,-13 8 0,20-11 0,-1 0 0,1 0 0,0 1 0,0 0 0,0 0 0,1 0 0,-1 1 0,1-1 0,0 1 0,0 0 0,1 1 0,-1-1 0,1 0 0,0 1 0,1 0 0,-1 0 0,1 0 0,0 0 0,1 0 0,0 0 0,-1 0 0,2 1 0,-1-1 0,1 0 0,0 0 0,2 11 0,-2-14 0,1-1 0,0 1 0,0-1 0,0 1 0,0-1 0,0 0 0,1 1 0,-1-1 0,1 0 0,-1 0 0,1 0 0,0 0 0,0 0 0,0 0 0,0-1 0,0 1 0,0-1 0,1 1 0,-1-1 0,0 0 0,1 0 0,-1 0 0,1 0 0,-1 0 0,1 0 0,-1-1 0,5 1 0,8 2 0,1-1 0,0-1 0,20-1 0,-32 0 0,82 1 0,93-3 0,-158-1 0,-1-1 0,28-9 0,5-1 0,-41 10 0,-1 1 0,1-2 0,18-9 0,-21 9 0,0 1 0,0 0 0,1 0 0,-1 1 0,1 0 0,10-1 0,33-4 0,-31 4 0,43-3 0,-4 6 0,90 4 0,-148-3 0,-1 0 0,1 0 0,-1 1 0,1-1 0,-1 1 0,0 0 0,1 0 0,-1 0 0,0 0 0,1 0 0,-1 1 0,0-1 0,0 0 0,0 1 0,0 0 0,0-1 0,-1 1 0,1 0 0,0 0 0,-1 0 0,0 0 0,1 0 0,-1 1 0,0-1 0,0 0 0,0 1 0,0-1 0,0 0 0,-1 1 0,1 2 0,1 9 0,-1-1 0,0 1 0,-1 0 0,-3 21 0,0 1 0,4 1 0,7 42 0,1 34 0,-9-101 0,0-1 0,-1 0 0,0 0 0,-1 0 0,0 0 0,-1 0 0,0-1 0,0 1 0,-1-1 0,-1 0 0,-7 13 0,10-19 0,-19 31 0,-30 64 0,46-90 0,0 0 0,0 0 0,-1 0 0,-1-1 0,0 1 0,0-2 0,0 1 0,-1-1 0,-16 12 0,14-14 0,0 0 0,0 0 0,0-1 0,-1-1 0,1 0 0,-1 0 0,0-1 0,0-1 0,0 0 0,-16 0 0,7 0 0,-34 7 0,20-1 0,27-7 0,-1 1 0,1 1 0,0-1 0,-1 1 0,1 1 0,0-1 0,0 1 0,0 0 0,1 1 0,-9 5 0,8-3 0,-1-1 0,0 0 0,-1-1 0,1 0 0,-1 0 0,0 0 0,0-1 0,0-1 0,-1 1 0,1-2 0,0 1 0,-1-1 0,1-1 0,-1 0 0,1 0 0,-1 0 0,1-2 0,-17-3 0,21 4 0,1-1 0,-1 0 0,0 0 0,1-1 0,-1 0 0,1 0 0,-8-6 0,7 5 0,0 0 0,-1 0 0,-11-6 0,5 5-1365,3-1-5461</inkml:trace>
+</inkml:ink>
 </file>
 
 <file path=word/theme/theme1.xml><?xml version="1.0" encoding="utf-8"?>
